--- a/arch/Установка виртуального принтера.docx
+++ b/arch/Установка виртуального принтера.docx
@@ -4,12 +4,13 @@
   <w:body>
     <w:p>
       <w:pPr>
-        <w:rPr>
-          <w:rFonts w:eastAsia="Times New Roman" w:cs="Times New Roman"/>
+        <w:jc w:val="center"/>
+        <w:rPr>
+          <w:rFonts w:ascii="Consolas" w:eastAsia="Times New Roman" w:hAnsi="Consolas" w:cs="Consolas"/>
           <w:b/>
           <w:bCs/>
-          <w:sz w:val="24"/>
-          <w:szCs w:val="24"/>
+          <w:sz w:val="20"/>
+          <w:szCs w:val="20"/>
           <w:lang w:eastAsia="ru-RU"/>
         </w:rPr>
       </w:pPr>
@@ -22,18 +23,8 @@
           <w:szCs w:val="24"/>
           <w:lang w:eastAsia="ru-RU"/>
         </w:rPr>
-        <w:t>В Ubuntu можно установить виртуальный принтер</w:t>
-      </w:r>
-      <w:r>
-        <w:rPr>
-          <w:rFonts w:eastAsia="Times New Roman" w:cs="Times New Roman"/>
-          <w:sz w:val="24"/>
-          <w:szCs w:val="24"/>
-          <w:lang w:eastAsia="ru-RU"/>
-        </w:rPr>
-        <w:t> с помощью пакета </w:t>
-      </w:r>
-      <w:proofErr w:type="spellStart"/>
+        <w:t xml:space="preserve">Установка виртуального принтера на </w:t>
+      </w:r>
       <w:r>
         <w:rPr>
           <w:rFonts w:eastAsia="Times New Roman" w:cs="Times New Roman"/>
@@ -41,21 +32,18 @@
           <w:bCs/>
           <w:sz w:val="24"/>
           <w:szCs w:val="24"/>
-          <w:lang w:eastAsia="ru-RU"/>
-        </w:rPr>
-        <w:t>cups-pdf</w:t>
-      </w:r>
-      <w:proofErr w:type="spellEnd"/>
-      <w:r>
-        <w:rPr>
-          <w:rFonts w:eastAsia="Times New Roman" w:cs="Times New Roman"/>
-          <w:sz w:val="24"/>
-          <w:szCs w:val="24"/>
-          <w:lang w:eastAsia="ru-RU"/>
-        </w:rPr>
-        <w:t> и настроить его работу через систему печати </w:t>
-      </w:r>
-      <w:r>
+          <w:lang w:val="en-US" w:eastAsia="ru-RU"/>
+        </w:rPr>
+        <w:t>Arch</w:t>
+      </w:r>
+    </w:p>
+    <w:p>
+      <w:pPr>
+        <w:pStyle w:val="a4"/>
+        <w:numPr>
+          <w:ilvl w:val="0"/>
+          <w:numId w:val="6"/>
+        </w:numPr>
         <w:rPr>
           <w:rFonts w:eastAsia="Times New Roman" w:cs="Times New Roman"/>
           <w:b/>
@@ -64,58 +52,10 @@
           <w:szCs w:val="24"/>
           <w:lang w:eastAsia="ru-RU"/>
         </w:rPr>
-        <w:t xml:space="preserve">CUPS (Common UNIX </w:t>
-      </w:r>
-      <w:proofErr w:type="spellStart"/>
-      <w:r>
-        <w:rPr>
-          <w:rFonts w:eastAsia="Times New Roman" w:cs="Times New Roman"/>
-          <w:b/>
-          <w:bCs/>
-          <w:sz w:val="24"/>
-          <w:szCs w:val="24"/>
-          <w:lang w:eastAsia="ru-RU"/>
-        </w:rPr>
-        <w:t>Printing</w:t>
-      </w:r>
-      <w:proofErr w:type="spellEnd"/>
-      <w:r>
-        <w:rPr>
-          <w:rFonts w:eastAsia="Times New Roman" w:cs="Times New Roman"/>
-          <w:b/>
-          <w:bCs/>
-          <w:sz w:val="24"/>
-          <w:szCs w:val="24"/>
-          <w:lang w:eastAsia="ru-RU"/>
-        </w:rPr>
-        <w:t xml:space="preserve"> System</w:t>
-      </w:r>
-      <w:r>
-        <w:rPr>
-          <w:rFonts w:eastAsia="Times New Roman" w:cs="Times New Roman"/>
-          <w:b/>
-          <w:bCs/>
-          <w:sz w:val="24"/>
-          <w:szCs w:val="24"/>
-          <w:lang w:eastAsia="ru-RU"/>
-        </w:rPr>
-        <w:t>)</w:t>
-      </w:r>
-    </w:p>
-    <w:p>
-      <w:pPr>
-        <w:rPr>
-          <w:rFonts w:eastAsia="Times New Roman" w:cs="Times New Roman"/>
-          <w:sz w:val="24"/>
-          <w:szCs w:val="24"/>
-          <w:lang w:eastAsia="ru-RU"/>
-        </w:rPr>
-      </w:pPr>
-      <w:r>
-        <w:rPr>
-          <w:rFonts w:eastAsia="Times New Roman" w:cs="Times New Roman"/>
-          <w:b/>
-          <w:bCs/>
+      </w:pPr>
+      <w:r>
+        <w:rPr>
+          <w:rFonts w:eastAsia="Times New Roman" w:cs="Times New Roman"/>
           <w:sz w:val="24"/>
           <w:szCs w:val="24"/>
           <w:lang w:eastAsia="ru-RU"/>
@@ -129,27 +69,16 @@
           <w:szCs w:val="24"/>
           <w:lang w:eastAsia="ru-RU"/>
         </w:rPr>
-        <w:t> в Ubuntu нужно выполнить:</w:t>
-      </w:r>
-    </w:p>
-    <w:p>
-      <w:pPr>
-        <w:spacing w:before="100" w:beforeAutospacing="1" w:after="120" w:line="240" w:lineRule="auto"/>
-        <w:rPr>
-          <w:rFonts w:eastAsia="Times New Roman" w:cs="Times New Roman"/>
-          <w:sz w:val="24"/>
-          <w:szCs w:val="24"/>
-          <w:lang w:eastAsia="ru-RU"/>
-        </w:rPr>
-      </w:pPr>
-      <w:r>
-        <w:rPr>
-          <w:rFonts w:eastAsia="Times New Roman" w:cs="Times New Roman"/>
-          <w:sz w:val="24"/>
-          <w:szCs w:val="24"/>
-          <w:lang w:eastAsia="ru-RU"/>
-        </w:rPr>
-        <w:t>Установить</w:t>
+        <w:t> </w:t>
+      </w:r>
+      <w:r>
+        <w:rPr>
+          <w:rFonts w:eastAsia="Times New Roman" w:cs="Times New Roman"/>
+          <w:sz w:val="24"/>
+          <w:szCs w:val="24"/>
+          <w:lang w:eastAsia="ru-RU"/>
+        </w:rPr>
+        <w:t>всех компонентов</w:t>
       </w:r>
       <w:r>
         <w:rPr>
@@ -165,51 +94,72 @@
           <w:rFonts w:eastAsia="Times New Roman" w:cs="Times New Roman"/>
           <w:sz w:val="24"/>
           <w:szCs w:val="24"/>
-          <w:lang w:eastAsia="ru-RU"/>
-        </w:rPr>
-        <w:t>пакет</w:t>
-      </w:r>
-      <w:r>
-        <w:rPr>
-          <w:rFonts w:eastAsia="Times New Roman" w:cs="Times New Roman"/>
-          <w:sz w:val="24"/>
-          <w:szCs w:val="24"/>
-          <w:lang w:val="en-US" w:eastAsia="ru-RU"/>
-        </w:rPr>
-        <w:t> </w:t>
-      </w:r>
-      <w:r>
-        <w:rPr>
-          <w:rFonts w:eastAsia="Times New Roman" w:cs="Times New Roman"/>
-          <w:b/>
-          <w:bCs/>
-          <w:sz w:val="24"/>
-          <w:szCs w:val="24"/>
-          <w:lang w:val="en-US" w:eastAsia="ru-RU"/>
-        </w:rPr>
-        <w:t>cups</w:t>
-      </w:r>
-      <w:r>
-        <w:rPr>
-          <w:rFonts w:eastAsia="Times New Roman" w:cs="Times New Roman"/>
-          <w:b/>
-          <w:bCs/>
-          <w:sz w:val="24"/>
-          <w:szCs w:val="24"/>
-          <w:lang w:eastAsia="ru-RU"/>
-        </w:rPr>
-        <w:t>-</w:t>
-      </w:r>
-      <w:r>
-        <w:rPr>
-          <w:rFonts w:eastAsia="Times New Roman" w:cs="Times New Roman"/>
-          <w:b/>
-          <w:bCs/>
-          <w:sz w:val="24"/>
-          <w:szCs w:val="24"/>
-          <w:lang w:val="en-US" w:eastAsia="ru-RU"/>
-        </w:rPr>
-        <w:t>pdf</w:t>
+          <w:lang w:val="en-US" w:eastAsia="ru-RU"/>
+        </w:rPr>
+        <w:t>CUPS</w:t>
+      </w:r>
+      <w:r>
+        <w:rPr>
+          <w:rFonts w:eastAsia="Times New Roman" w:cs="Times New Roman"/>
+          <w:sz w:val="24"/>
+          <w:szCs w:val="24"/>
+          <w:lang w:eastAsia="ru-RU"/>
+        </w:rPr>
+        <w:t xml:space="preserve"> </w:t>
+      </w:r>
+      <w:r>
+        <w:rPr>
+          <w:rFonts w:eastAsia="Times New Roman" w:cs="Times New Roman"/>
+          <w:sz w:val="24"/>
+          <w:szCs w:val="24"/>
+          <w:lang w:eastAsia="ru-RU"/>
+        </w:rPr>
+        <w:t xml:space="preserve">в </w:t>
+      </w:r>
+      <w:r>
+        <w:rPr>
+          <w:rFonts w:eastAsia="Times New Roman" w:cs="Times New Roman"/>
+          <w:sz w:val="24"/>
+          <w:szCs w:val="24"/>
+          <w:lang w:val="en-US" w:eastAsia="ru-RU"/>
+        </w:rPr>
+        <w:t>Arch</w:t>
+      </w:r>
+      <w:r>
+        <w:rPr>
+          <w:rFonts w:eastAsia="Times New Roman" w:cs="Times New Roman"/>
+          <w:sz w:val="24"/>
+          <w:szCs w:val="24"/>
+          <w:lang w:eastAsia="ru-RU"/>
+        </w:rPr>
+        <w:t xml:space="preserve"> </w:t>
+      </w:r>
+      <w:r>
+        <w:rPr>
+          <w:rFonts w:eastAsia="Times New Roman" w:cs="Times New Roman"/>
+          <w:sz w:val="24"/>
+          <w:szCs w:val="24"/>
+          <w:lang w:eastAsia="ru-RU"/>
+        </w:rPr>
+        <w:t xml:space="preserve">открываем терминал и </w:t>
+      </w:r>
+      <w:r>
+        <w:rPr>
+          <w:rFonts w:eastAsia="Times New Roman" w:cs="Times New Roman"/>
+          <w:sz w:val="24"/>
+          <w:szCs w:val="24"/>
+          <w:lang w:eastAsia="ru-RU"/>
+        </w:rPr>
+        <w:t>выполн</w:t>
+      </w:r>
+      <w:r>
+        <w:rPr>
+          <w:rFonts w:eastAsia="Times New Roman" w:cs="Times New Roman"/>
+          <w:sz w:val="24"/>
+          <w:szCs w:val="24"/>
+          <w:lang w:eastAsia="ru-RU"/>
+        </w:rPr>
+        <w:t>яем</w:t>
       </w:r>
       <w:r>
         <w:rPr>
@@ -225,20 +175,10 @@
           <w:rFonts w:eastAsia="Times New Roman" w:cs="Times New Roman"/>
           <w:sz w:val="24"/>
           <w:szCs w:val="24"/>
-          <w:lang w:val="en-US" w:eastAsia="ru-RU"/>
-        </w:rPr>
-        <w:t> </w:t>
-      </w:r>
-    </w:p>
-    <w:p>
-      <w:pPr>
-        <w:rPr>
-          <w:rFonts w:eastAsia="Times New Roman" w:cs="Times New Roman"/>
-          <w:sz w:val="24"/>
-          <w:szCs w:val="24"/>
-          <w:lang w:eastAsia="ru-RU"/>
-        </w:rPr>
-      </w:pPr>
+          <w:lang w:eastAsia="ru-RU"/>
+        </w:rPr>
+        <w:br/>
+      </w:r>
       <w:proofErr w:type="spellStart"/>
       <w:r>
         <w:rPr>
@@ -259,6 +199,7 @@
         </w:rPr>
         <w:t xml:space="preserve"> </w:t>
       </w:r>
+      <w:proofErr w:type="spellStart"/>
       <w:r>
         <w:rPr>
           <w:rFonts w:ascii="Consolas" w:eastAsia="Times New Roman" w:hAnsi="Consolas" w:cs="Consolas"/>
@@ -266,7 +207,7 @@
           <w:szCs w:val="20"/>
           <w:lang w:val="en-US" w:eastAsia="ru-RU"/>
         </w:rPr>
-        <w:t>apt</w:t>
+        <w:t>pacman</w:t>
       </w:r>
       <w:r>
         <w:rPr>
@@ -275,7 +216,7 @@
           <w:szCs w:val="20"/>
           <w:lang w:eastAsia="ru-RU"/>
         </w:rPr>
-        <w:t xml:space="preserve"> </w:t>
+        <w:t xml:space="preserve"> -</w:t>
       </w:r>
       <w:r>
         <w:rPr>
@@ -284,8 +225,9 @@
           <w:szCs w:val="20"/>
           <w:lang w:val="en-US" w:eastAsia="ru-RU"/>
         </w:rPr>
-        <w:t>install</w:t>
-      </w:r>
+        <w:t>Syu</w:t>
+      </w:r>
+      <w:proofErr w:type="spellEnd"/>
       <w:r>
         <w:rPr>
           <w:rFonts w:ascii="Consolas" w:eastAsia="Times New Roman" w:hAnsi="Consolas" w:cs="Consolas"/>
@@ -311,8 +253,9 @@
           <w:szCs w:val="20"/>
           <w:lang w:eastAsia="ru-RU"/>
         </w:rPr>
-        <w:t>-</w:t>
-      </w:r>
+        <w:t xml:space="preserve"> </w:t>
+      </w:r>
+      <w:proofErr w:type="spellStart"/>
       <w:r>
         <w:rPr>
           <w:rFonts w:ascii="Consolas" w:eastAsia="Times New Roman" w:hAnsi="Consolas" w:cs="Consolas"/>
@@ -320,8 +263,9 @@
           <w:szCs w:val="20"/>
           <w:lang w:val="en-US" w:eastAsia="ru-RU"/>
         </w:rPr>
-        <w:t>pdf</w:t>
-      </w:r>
+        <w:t>cups</w:t>
+      </w:r>
+      <w:proofErr w:type="spellEnd"/>
       <w:r>
         <w:rPr>
           <w:rFonts w:ascii="Consolas" w:eastAsia="Times New Roman" w:hAnsi="Consolas" w:cs="Consolas"/>
@@ -329,84 +273,26 @@
           <w:szCs w:val="20"/>
           <w:lang w:eastAsia="ru-RU"/>
         </w:rPr>
-        <w:br/>
+        <w:t>-</w:t>
       </w:r>
       <w:r>
         <w:rPr>
           <w:rFonts w:ascii="Consolas" w:eastAsia="Times New Roman" w:hAnsi="Consolas" w:cs="Consolas"/>
           <w:sz w:val="20"/>
           <w:szCs w:val="20"/>
-          <w:lang w:eastAsia="ru-RU"/>
-        </w:rPr>
-        <w:br/>
-      </w:r>
-      <w:r>
-        <w:rPr>
-          <w:rFonts w:eastAsia="Times New Roman" w:cs="Times New Roman"/>
-          <w:b/>
-          <w:bCs/>
-          <w:sz w:val="24"/>
-          <w:szCs w:val="24"/>
-          <w:lang w:eastAsia="ru-RU"/>
-        </w:rPr>
-        <w:t>Для установки</w:t>
-      </w:r>
-      <w:r>
-        <w:rPr>
-          <w:rFonts w:eastAsia="Times New Roman" w:cs="Times New Roman"/>
-          <w:sz w:val="24"/>
-          <w:szCs w:val="24"/>
-          <w:lang w:eastAsia="ru-RU"/>
-        </w:rPr>
-        <w:t xml:space="preserve"> в </w:t>
-      </w:r>
-      <w:r>
-        <w:rPr>
-          <w:rFonts w:eastAsia="Times New Roman" w:cs="Times New Roman"/>
-          <w:sz w:val="24"/>
-          <w:szCs w:val="24"/>
-          <w:lang w:val="en-US" w:eastAsia="ru-RU"/>
-        </w:rPr>
-        <w:t>Arch</w:t>
-      </w:r>
-      <w:r>
-        <w:rPr>
-          <w:rFonts w:eastAsia="Times New Roman" w:cs="Times New Roman"/>
-          <w:sz w:val="24"/>
-          <w:szCs w:val="24"/>
-          <w:lang w:eastAsia="ru-RU"/>
-        </w:rPr>
-        <w:t xml:space="preserve"> нужно выполнить:</w:t>
-      </w:r>
-    </w:p>
-    <w:p>
-      <w:pPr>
-        <w:tabs>
-          <w:tab w:val="left" w:pos="916"/>
-          <w:tab w:val="left" w:pos="1832"/>
-          <w:tab w:val="left" w:pos="2748"/>
-          <w:tab w:val="left" w:pos="3664"/>
-          <w:tab w:val="left" w:pos="4580"/>
-          <w:tab w:val="left" w:pos="5496"/>
-          <w:tab w:val="left" w:pos="6412"/>
-          <w:tab w:val="left" w:pos="7328"/>
-          <w:tab w:val="left" w:pos="8244"/>
-          <w:tab w:val="left" w:pos="9160"/>
-          <w:tab w:val="left" w:pos="10076"/>
-          <w:tab w:val="left" w:pos="10992"/>
-          <w:tab w:val="left" w:pos="11908"/>
-          <w:tab w:val="left" w:pos="12824"/>
-          <w:tab w:val="left" w:pos="13740"/>
-          <w:tab w:val="left" w:pos="14656"/>
-        </w:tabs>
-        <w:textAlignment w:val="center"/>
+          <w:lang w:val="en-US" w:eastAsia="ru-RU"/>
+        </w:rPr>
+        <w:t>pdf</w:t>
+      </w:r>
+      <w:r>
         <w:rPr>
           <w:rFonts w:ascii="Consolas" w:eastAsia="Times New Roman" w:hAnsi="Consolas" w:cs="Consolas"/>
           <w:sz w:val="20"/>
           <w:szCs w:val="20"/>
-          <w:lang w:val="en-US" w:eastAsia="ru-RU"/>
-        </w:rPr>
-      </w:pPr>
+          <w:lang w:eastAsia="ru-RU"/>
+        </w:rPr>
+        <w:t xml:space="preserve"> </w:t>
+      </w:r>
       <w:proofErr w:type="spellStart"/>
       <w:r>
         <w:rPr>
@@ -415,23 +301,82 @@
           <w:szCs w:val="20"/>
           <w:lang w:val="en-US" w:eastAsia="ru-RU"/>
         </w:rPr>
-        <w:t>sud</w:t>
-      </w:r>
-      <w:r>
-        <w:rPr>
-          <w:rFonts w:ascii="Consolas" w:eastAsia="Times New Roman" w:hAnsi="Consolas" w:cs="Consolas"/>
-          <w:sz w:val="20"/>
-          <w:szCs w:val="20"/>
-          <w:lang w:val="en-US" w:eastAsia="ru-RU"/>
-        </w:rPr>
-        <w:t>o</w:t>
+        <w:t>ghostscript</w:t>
       </w:r>
       <w:proofErr w:type="spellEnd"/>
-      <w:r>
-        <w:rPr>
-          <w:rFonts w:ascii="Consolas" w:eastAsia="Times New Roman" w:hAnsi="Consolas" w:cs="Consolas"/>
-          <w:sz w:val="20"/>
-          <w:szCs w:val="20"/>
+    </w:p>
+    <w:p>
+      <w:pPr>
+        <w:pStyle w:val="a4"/>
+        <w:rPr>
+          <w:rFonts w:eastAsia="Times New Roman" w:cs="Times New Roman"/>
+          <w:b/>
+          <w:bCs/>
+          <w:sz w:val="24"/>
+          <w:szCs w:val="24"/>
+          <w:lang w:eastAsia="ru-RU"/>
+        </w:rPr>
+      </w:pPr>
+    </w:p>
+    <w:p>
+      <w:pPr>
+        <w:pStyle w:val="a4"/>
+        <w:numPr>
+          <w:ilvl w:val="0"/>
+          <w:numId w:val="6"/>
+        </w:numPr>
+        <w:rPr>
+          <w:rFonts w:eastAsia="Times New Roman" w:cs="Times New Roman"/>
+          <w:sz w:val="24"/>
+          <w:szCs w:val="24"/>
+          <w:lang w:eastAsia="ru-RU"/>
+        </w:rPr>
+      </w:pPr>
+      <w:r>
+        <w:rPr>
+          <w:rFonts w:eastAsia="Times New Roman" w:cs="Times New Roman"/>
+          <w:sz w:val="24"/>
+          <w:szCs w:val="24"/>
+          <w:lang w:eastAsia="ru-RU"/>
+        </w:rPr>
+        <w:t xml:space="preserve">Далее запускаем </w:t>
+      </w:r>
+      <w:r>
+        <w:rPr>
+          <w:rFonts w:eastAsia="Times New Roman" w:cs="Times New Roman"/>
+          <w:sz w:val="24"/>
+          <w:szCs w:val="24"/>
+          <w:lang w:eastAsia="ru-RU"/>
+        </w:rPr>
+        <w:t>службу печати:</w:t>
+      </w:r>
+    </w:p>
+    <w:p>
+      <w:pPr>
+        <w:pStyle w:val="a4"/>
+        <w:rPr>
+          <w:rFonts w:eastAsia="Times New Roman" w:cs="Times New Roman"/>
+          <w:sz w:val="24"/>
+          <w:szCs w:val="24"/>
+          <w:lang w:val="en-US" w:eastAsia="ru-RU"/>
+        </w:rPr>
+      </w:pPr>
+      <w:proofErr w:type="spellStart"/>
+      <w:r>
+        <w:rPr>
+          <w:rFonts w:eastAsia="Times New Roman" w:cs="Times New Roman"/>
+          <w:sz w:val="24"/>
+          <w:szCs w:val="24"/>
+          <w:lang w:val="en-US" w:eastAsia="ru-RU"/>
+        </w:rPr>
+        <w:t>sudo</w:t>
+      </w:r>
+      <w:proofErr w:type="spellEnd"/>
+      <w:r>
+        <w:rPr>
+          <w:rFonts w:eastAsia="Times New Roman" w:cs="Times New Roman"/>
+          <w:sz w:val="24"/>
+          <w:szCs w:val="24"/>
           <w:lang w:val="en-US" w:eastAsia="ru-RU"/>
         </w:rPr>
         <w:t xml:space="preserve"> </w:t>
@@ -439,88 +384,634 @@
       <w:proofErr w:type="spellStart"/>
       <w:r>
         <w:rPr>
-          <w:rFonts w:ascii="Consolas" w:eastAsia="Times New Roman" w:hAnsi="Consolas" w:cs="Consolas"/>
-          <w:sz w:val="20"/>
-          <w:szCs w:val="20"/>
-          <w:lang w:val="en-US" w:eastAsia="ru-RU"/>
-        </w:rPr>
-        <w:t>pacman</w:t>
+          <w:rFonts w:eastAsia="Times New Roman" w:cs="Times New Roman"/>
+          <w:sz w:val="24"/>
+          <w:szCs w:val="24"/>
+          <w:lang w:val="en-US" w:eastAsia="ru-RU"/>
+        </w:rPr>
+        <w:t>systemctl</w:t>
       </w:r>
       <w:proofErr w:type="spellEnd"/>
       <w:r>
         <w:rPr>
-          <w:rFonts w:ascii="Consolas" w:eastAsia="Times New Roman" w:hAnsi="Consolas" w:cs="Consolas"/>
-          <w:sz w:val="20"/>
-          <w:szCs w:val="20"/>
-          <w:lang w:val="en-US" w:eastAsia="ru-RU"/>
-        </w:rPr>
-        <w:t xml:space="preserve"> -S </w:t>
+          <w:rFonts w:eastAsia="Times New Roman" w:cs="Times New Roman"/>
+          <w:sz w:val="24"/>
+          <w:szCs w:val="24"/>
+          <w:lang w:val="en-US" w:eastAsia="ru-RU"/>
+        </w:rPr>
+        <w:t xml:space="preserve"> enable </w:t>
       </w:r>
       <w:proofErr w:type="spellStart"/>
-      <w:r>
-        <w:rPr>
-          <w:rFonts w:ascii="Consolas" w:eastAsia="Times New Roman" w:hAnsi="Consolas" w:cs="Consolas"/>
-          <w:sz w:val="20"/>
-          <w:szCs w:val="20"/>
-          <w:lang w:val="en-US" w:eastAsia="ru-RU"/>
-        </w:rPr>
-        <w:t>cups_pdf</w:t>
+      <w:proofErr w:type="gramStart"/>
+      <w:r>
+        <w:rPr>
+          <w:rFonts w:eastAsia="Times New Roman" w:cs="Times New Roman"/>
+          <w:sz w:val="24"/>
+          <w:szCs w:val="24"/>
+          <w:lang w:val="en-US" w:eastAsia="ru-RU"/>
+        </w:rPr>
+        <w:t>cups.service</w:t>
       </w:r>
       <w:proofErr w:type="spellEnd"/>
-    </w:p>
-    <w:p>
-      <w:pPr>
-        <w:rPr>
-          <w:rFonts w:eastAsia="Times New Roman" w:cs="Times New Roman"/>
-          <w:sz w:val="24"/>
-          <w:szCs w:val="24"/>
-          <w:lang w:eastAsia="ru-RU"/>
-        </w:rPr>
-      </w:pPr>
-      <w:r>
-        <w:rPr>
-          <w:rFonts w:eastAsia="Times New Roman" w:cs="Times New Roman"/>
-          <w:noProof/>
-          <w:sz w:val="24"/>
-          <w:szCs w:val="24"/>
-          <w:lang w:eastAsia="ru-RU"/>
-        </w:rPr>
-        <w:drawing>
-          <wp:inline distT="0" distB="0" distL="0" distR="0" wp14:anchorId="5F794A4E" wp14:editId="58FAAC50">
-            <wp:extent cx="4243081" cy="3019368"/>
-            <wp:effectExtent l="0" t="0" r="5080" b="0"/>
-            <wp:docPr id="1" name="Рисунок 1"/>
-            <wp:cNvGraphicFramePr>
-              <a:graphicFrameLocks xmlns:a="http://schemas.openxmlformats.org/drawingml/2006/main" noChangeAspect="1"/>
-            </wp:cNvGraphicFramePr>
-            <a:graphic xmlns:a="http://schemas.openxmlformats.org/drawingml/2006/main">
-              <a:graphicData uri="http://schemas.openxmlformats.org/drawingml/2006/picture">
-                <pic:pic xmlns:pic="http://schemas.openxmlformats.org/drawingml/2006/picture">
-                  <pic:nvPicPr>
-                    <pic:cNvPr id="1" name=""/>
-                    <pic:cNvPicPr/>
-                  </pic:nvPicPr>
-                  <pic:blipFill>
-                    <a:blip r:embed="rId5"/>
-                    <a:stretch>
-                      <a:fillRect/>
-                    </a:stretch>
-                  </pic:blipFill>
-                  <pic:spPr>
-                    <a:xfrm>
-                      <a:off x="0" y="0"/>
-                      <a:ext cx="4248910" cy="3023516"/>
-                    </a:xfrm>
-                    <a:prstGeom prst="rect">
-                      <a:avLst/>
-                    </a:prstGeom>
-                  </pic:spPr>
-                </pic:pic>
-              </a:graphicData>
-            </a:graphic>
-          </wp:inline>
-        </w:drawing>
-      </w:r>
+      <w:proofErr w:type="gramEnd"/>
+    </w:p>
+    <w:p>
+      <w:pPr>
+        <w:pStyle w:val="a4"/>
+        <w:rPr>
+          <w:rFonts w:eastAsia="Times New Roman" w:cs="Times New Roman"/>
+          <w:sz w:val="24"/>
+          <w:szCs w:val="24"/>
+          <w:lang w:eastAsia="ru-RU"/>
+        </w:rPr>
+      </w:pPr>
+      <w:proofErr w:type="spellStart"/>
+      <w:r>
+        <w:rPr>
+          <w:rFonts w:eastAsia="Times New Roman" w:cs="Times New Roman"/>
+          <w:sz w:val="24"/>
+          <w:szCs w:val="24"/>
+          <w:lang w:val="en-US" w:eastAsia="ru-RU"/>
+        </w:rPr>
+        <w:t>sudo</w:t>
+      </w:r>
+      <w:proofErr w:type="spellEnd"/>
+      <w:r>
+        <w:rPr>
+          <w:rFonts w:eastAsia="Times New Roman" w:cs="Times New Roman"/>
+          <w:sz w:val="24"/>
+          <w:szCs w:val="24"/>
+          <w:lang w:val="en-US" w:eastAsia="ru-RU"/>
+        </w:rPr>
+        <w:t xml:space="preserve"> </w:t>
+      </w:r>
+      <w:proofErr w:type="spellStart"/>
+      <w:r>
+        <w:rPr>
+          <w:rFonts w:eastAsia="Times New Roman" w:cs="Times New Roman"/>
+          <w:sz w:val="24"/>
+          <w:szCs w:val="24"/>
+          <w:lang w:val="en-US" w:eastAsia="ru-RU"/>
+        </w:rPr>
+        <w:t>systemctl</w:t>
+      </w:r>
+      <w:proofErr w:type="spellEnd"/>
+      <w:r>
+        <w:rPr>
+          <w:rFonts w:eastAsia="Times New Roman" w:cs="Times New Roman"/>
+          <w:sz w:val="24"/>
+          <w:szCs w:val="24"/>
+          <w:lang w:val="en-US" w:eastAsia="ru-RU"/>
+        </w:rPr>
+        <w:t xml:space="preserve"> start </w:t>
+      </w:r>
+      <w:proofErr w:type="spellStart"/>
+      <w:proofErr w:type="gramStart"/>
+      <w:r>
+        <w:rPr>
+          <w:rFonts w:eastAsia="Times New Roman" w:cs="Times New Roman"/>
+          <w:sz w:val="24"/>
+          <w:szCs w:val="24"/>
+          <w:lang w:val="en-US" w:eastAsia="ru-RU"/>
+        </w:rPr>
+        <w:t>cups.service</w:t>
+      </w:r>
+      <w:proofErr w:type="spellEnd"/>
+      <w:proofErr w:type="gramEnd"/>
+    </w:p>
+    <w:p>
+      <w:pPr>
+        <w:pStyle w:val="a4"/>
+        <w:rPr>
+          <w:rFonts w:eastAsia="Times New Roman" w:cs="Times New Roman"/>
+          <w:sz w:val="24"/>
+          <w:szCs w:val="24"/>
+          <w:lang w:eastAsia="ru-RU"/>
+        </w:rPr>
+      </w:pPr>
+    </w:p>
+    <w:p>
+      <w:pPr>
+        <w:pStyle w:val="a4"/>
+        <w:numPr>
+          <w:ilvl w:val="0"/>
+          <w:numId w:val="6"/>
+        </w:numPr>
+        <w:rPr>
+          <w:rFonts w:eastAsia="Times New Roman" w:cs="Times New Roman"/>
+          <w:sz w:val="24"/>
+          <w:szCs w:val="24"/>
+          <w:lang w:eastAsia="ru-RU"/>
+        </w:rPr>
+      </w:pPr>
+      <w:r>
+        <w:rPr>
+          <w:rFonts w:eastAsia="Times New Roman" w:cs="Times New Roman"/>
+          <w:sz w:val="24"/>
+          <w:szCs w:val="24"/>
+          <w:lang w:eastAsia="ru-RU"/>
+        </w:rPr>
+        <w:t xml:space="preserve">Создаем папку для </w:t>
+      </w:r>
+      <w:r>
+        <w:rPr>
+          <w:rFonts w:eastAsia="Times New Roman" w:cs="Times New Roman"/>
+          <w:sz w:val="24"/>
+          <w:szCs w:val="24"/>
+          <w:lang w:val="en-US" w:eastAsia="ru-RU"/>
+        </w:rPr>
+        <w:t>PDF</w:t>
+      </w:r>
+      <w:r>
+        <w:rPr>
+          <w:rFonts w:eastAsia="Times New Roman" w:cs="Times New Roman"/>
+          <w:sz w:val="24"/>
+          <w:szCs w:val="24"/>
+          <w:lang w:eastAsia="ru-RU"/>
+        </w:rPr>
+        <w:t>-</w:t>
+      </w:r>
+      <w:r>
+        <w:rPr>
+          <w:rFonts w:eastAsia="Times New Roman" w:cs="Times New Roman"/>
+          <w:sz w:val="24"/>
+          <w:szCs w:val="24"/>
+          <w:lang w:eastAsia="ru-RU"/>
+        </w:rPr>
+        <w:t>файлов:</w:t>
+      </w:r>
+      <w:r>
+        <w:rPr>
+          <w:rFonts w:eastAsia="Times New Roman" w:cs="Times New Roman"/>
+          <w:sz w:val="24"/>
+          <w:szCs w:val="24"/>
+          <w:lang w:eastAsia="ru-RU"/>
+        </w:rPr>
+        <w:t xml:space="preserve"> </w:t>
+      </w:r>
+    </w:p>
+    <w:p>
+      <w:pPr>
+        <w:pStyle w:val="a4"/>
+        <w:rPr>
+          <w:rFonts w:eastAsia="Times New Roman" w:cs="Times New Roman"/>
+          <w:sz w:val="24"/>
+          <w:szCs w:val="24"/>
+          <w:lang w:eastAsia="ru-RU"/>
+        </w:rPr>
+      </w:pPr>
+      <w:proofErr w:type="spellStart"/>
+      <w:r>
+        <w:rPr>
+          <w:rFonts w:eastAsia="Times New Roman" w:cs="Times New Roman"/>
+          <w:sz w:val="24"/>
+          <w:szCs w:val="24"/>
+          <w:lang w:eastAsia="ru-RU"/>
+        </w:rPr>
+        <w:t>mkdir</w:t>
+      </w:r>
+      <w:proofErr w:type="spellEnd"/>
+      <w:r>
+        <w:rPr>
+          <w:rFonts w:eastAsia="Times New Roman" w:cs="Times New Roman"/>
+          <w:sz w:val="24"/>
+          <w:szCs w:val="24"/>
+          <w:lang w:eastAsia="ru-RU"/>
+        </w:rPr>
+        <w:t xml:space="preserve"> -p ~/</w:t>
+      </w:r>
+      <w:proofErr w:type="spellStart"/>
+      <w:r>
+        <w:rPr>
+          <w:rFonts w:eastAsia="Times New Roman" w:cs="Times New Roman"/>
+          <w:sz w:val="24"/>
+          <w:szCs w:val="24"/>
+          <w:lang w:eastAsia="ru-RU"/>
+        </w:rPr>
+        <w:t>название_папки</w:t>
+      </w:r>
+      <w:proofErr w:type="spellEnd"/>
+    </w:p>
+    <w:p>
+      <w:pPr>
+        <w:pStyle w:val="a4"/>
+        <w:rPr>
+          <w:rFonts w:eastAsia="Times New Roman" w:cs="Times New Roman"/>
+          <w:sz w:val="24"/>
+          <w:szCs w:val="24"/>
+          <w:lang w:eastAsia="ru-RU"/>
+        </w:rPr>
+      </w:pPr>
+    </w:p>
+    <w:p>
+      <w:pPr>
+        <w:pStyle w:val="a4"/>
+        <w:numPr>
+          <w:ilvl w:val="0"/>
+          <w:numId w:val="6"/>
+        </w:numPr>
+        <w:rPr>
+          <w:rFonts w:eastAsia="Times New Roman" w:cs="Times New Roman"/>
+          <w:sz w:val="24"/>
+          <w:szCs w:val="24"/>
+          <w:lang w:eastAsia="ru-RU"/>
+        </w:rPr>
+      </w:pPr>
+      <w:r>
+        <w:rPr>
+          <w:rFonts w:eastAsia="Times New Roman" w:cs="Times New Roman"/>
+          <w:sz w:val="24"/>
+          <w:szCs w:val="24"/>
+          <w:lang w:eastAsia="ru-RU"/>
+        </w:rPr>
+        <w:t xml:space="preserve">Открываем файл конфигурации </w:t>
+      </w:r>
+      <w:r>
+        <w:rPr>
+          <w:rFonts w:eastAsia="Times New Roman" w:cs="Times New Roman"/>
+          <w:sz w:val="24"/>
+          <w:szCs w:val="24"/>
+          <w:lang w:val="en-US" w:eastAsia="ru-RU"/>
+        </w:rPr>
+        <w:t>CUPS</w:t>
+      </w:r>
+      <w:r>
+        <w:rPr>
+          <w:rFonts w:eastAsia="Times New Roman" w:cs="Times New Roman"/>
+          <w:sz w:val="24"/>
+          <w:szCs w:val="24"/>
+          <w:lang w:eastAsia="ru-RU"/>
+        </w:rPr>
+        <w:t>:</w:t>
+      </w:r>
+    </w:p>
+    <w:p>
+      <w:pPr>
+        <w:pStyle w:val="a4"/>
+        <w:rPr>
+          <w:rFonts w:eastAsia="Times New Roman" w:cs="Times New Roman"/>
+          <w:sz w:val="24"/>
+          <w:szCs w:val="24"/>
+          <w:lang w:eastAsia="ru-RU"/>
+        </w:rPr>
+      </w:pPr>
+      <w:proofErr w:type="spellStart"/>
+      <w:r>
+        <w:rPr>
+          <w:rFonts w:eastAsia="Times New Roman" w:cs="Times New Roman"/>
+          <w:sz w:val="24"/>
+          <w:szCs w:val="24"/>
+          <w:lang w:val="en-US" w:eastAsia="ru-RU"/>
+        </w:rPr>
+        <w:t>sudo</w:t>
+      </w:r>
+      <w:proofErr w:type="spellEnd"/>
+      <w:r>
+        <w:rPr>
+          <w:rFonts w:eastAsia="Times New Roman" w:cs="Times New Roman"/>
+          <w:sz w:val="24"/>
+          <w:szCs w:val="24"/>
+          <w:lang w:val="en-US" w:eastAsia="ru-RU"/>
+        </w:rPr>
+        <w:t xml:space="preserve"> nano /</w:t>
+      </w:r>
+      <w:proofErr w:type="spellStart"/>
+      <w:r>
+        <w:rPr>
+          <w:rFonts w:eastAsia="Times New Roman" w:cs="Times New Roman"/>
+          <w:sz w:val="24"/>
+          <w:szCs w:val="24"/>
+          <w:lang w:val="en-US" w:eastAsia="ru-RU"/>
+        </w:rPr>
+        <w:t>etc</w:t>
+      </w:r>
+      <w:proofErr w:type="spellEnd"/>
+      <w:r>
+        <w:rPr>
+          <w:rFonts w:eastAsia="Times New Roman" w:cs="Times New Roman"/>
+          <w:sz w:val="24"/>
+          <w:szCs w:val="24"/>
+          <w:lang w:val="en-US" w:eastAsia="ru-RU"/>
+        </w:rPr>
+        <w:t>/cups/cups-</w:t>
+      </w:r>
+      <w:proofErr w:type="spellStart"/>
+      <w:r>
+        <w:rPr>
+          <w:rFonts w:eastAsia="Times New Roman" w:cs="Times New Roman"/>
+          <w:sz w:val="24"/>
+          <w:szCs w:val="24"/>
+          <w:lang w:val="en-US" w:eastAsia="ru-RU"/>
+        </w:rPr>
+        <w:t>pdf.conf</w:t>
+      </w:r>
+      <w:proofErr w:type="spellEnd"/>
+    </w:p>
+    <w:p>
+      <w:pPr>
+        <w:pStyle w:val="a4"/>
+        <w:rPr>
+          <w:rFonts w:eastAsia="Times New Roman" w:cs="Times New Roman"/>
+          <w:sz w:val="24"/>
+          <w:szCs w:val="24"/>
+          <w:lang w:eastAsia="ru-RU"/>
+        </w:rPr>
+      </w:pPr>
+    </w:p>
+    <w:p>
+      <w:pPr>
+        <w:pStyle w:val="a4"/>
+        <w:numPr>
+          <w:ilvl w:val="0"/>
+          <w:numId w:val="6"/>
+        </w:numPr>
+        <w:rPr>
+          <w:rFonts w:eastAsia="Times New Roman" w:cs="Times New Roman"/>
+          <w:sz w:val="24"/>
+          <w:szCs w:val="24"/>
+          <w:lang w:eastAsia="ru-RU"/>
+        </w:rPr>
+      </w:pPr>
+      <w:r>
+        <w:rPr>
+          <w:rFonts w:eastAsia="Times New Roman" w:cs="Times New Roman"/>
+          <w:sz w:val="24"/>
+          <w:szCs w:val="24"/>
+          <w:lang w:eastAsia="ru-RU"/>
+        </w:rPr>
+        <w:t xml:space="preserve">Находим строчку, начинающуюся с </w:t>
+      </w:r>
+      <w:proofErr w:type="gramStart"/>
+      <w:r>
+        <w:rPr>
+          <w:rFonts w:eastAsia="Times New Roman" w:cs="Times New Roman"/>
+          <w:sz w:val="24"/>
+          <w:szCs w:val="24"/>
+          <w:lang w:val="en-US" w:eastAsia="ru-RU"/>
+        </w:rPr>
+        <w:t>Out</w:t>
+      </w:r>
+      <w:proofErr w:type="gramEnd"/>
+      <w:r>
+        <w:rPr>
+          <w:rFonts w:eastAsia="Times New Roman" w:cs="Times New Roman"/>
+          <w:sz w:val="24"/>
+          <w:szCs w:val="24"/>
+          <w:lang w:eastAsia="ru-RU"/>
+        </w:rPr>
+        <w:t xml:space="preserve"> </w:t>
+      </w:r>
+      <w:r>
+        <w:rPr>
+          <w:rFonts w:eastAsia="Times New Roman" w:cs="Times New Roman"/>
+          <w:sz w:val="24"/>
+          <w:szCs w:val="24"/>
+          <w:lang w:eastAsia="ru-RU"/>
+        </w:rPr>
+        <w:t>и меняем ее на:</w:t>
+      </w:r>
+    </w:p>
+    <w:p>
+      <w:pPr>
+        <w:pStyle w:val="a4"/>
+        <w:rPr>
+          <w:rFonts w:eastAsia="Times New Roman" w:cs="Times New Roman"/>
+          <w:sz w:val="24"/>
+          <w:szCs w:val="24"/>
+          <w:lang w:val="en-US" w:eastAsia="ru-RU"/>
+        </w:rPr>
+      </w:pPr>
+      <w:r>
+        <w:rPr>
+          <w:rFonts w:eastAsia="Times New Roman" w:cs="Times New Roman"/>
+          <w:sz w:val="24"/>
+          <w:szCs w:val="24"/>
+          <w:lang w:eastAsia="ru-RU"/>
+        </w:rPr>
+        <w:t>Out /</w:t>
+      </w:r>
+      <w:proofErr w:type="spellStart"/>
+      <w:r>
+        <w:rPr>
+          <w:rFonts w:eastAsia="Times New Roman" w:cs="Times New Roman"/>
+          <w:sz w:val="24"/>
+          <w:szCs w:val="24"/>
+          <w:lang w:eastAsia="ru-RU"/>
+        </w:rPr>
+        <w:t>home</w:t>
+      </w:r>
+      <w:proofErr w:type="spellEnd"/>
+      <w:r>
+        <w:rPr>
+          <w:rFonts w:eastAsia="Times New Roman" w:cs="Times New Roman"/>
+          <w:sz w:val="24"/>
+          <w:szCs w:val="24"/>
+          <w:lang w:eastAsia="ru-RU"/>
+        </w:rPr>
+        <w:t>/</w:t>
+      </w:r>
+      <w:proofErr w:type="spellStart"/>
+      <w:r>
+        <w:rPr>
+          <w:rFonts w:eastAsia="Times New Roman" w:cs="Times New Roman"/>
+          <w:sz w:val="24"/>
+          <w:szCs w:val="24"/>
+          <w:lang w:eastAsia="ru-RU"/>
+        </w:rPr>
+        <w:t>имя_пользователя</w:t>
+      </w:r>
+      <w:proofErr w:type="spellEnd"/>
+      <w:r>
+        <w:rPr>
+          <w:rFonts w:eastAsia="Times New Roman" w:cs="Times New Roman"/>
+          <w:sz w:val="24"/>
+          <w:szCs w:val="24"/>
+          <w:lang w:eastAsia="ru-RU"/>
+        </w:rPr>
+        <w:t>/</w:t>
+      </w:r>
+      <w:r>
+        <w:rPr>
+          <w:rFonts w:eastAsia="Times New Roman" w:cs="Times New Roman"/>
+          <w:sz w:val="24"/>
+          <w:szCs w:val="24"/>
+          <w:lang w:eastAsia="ru-RU"/>
+        </w:rPr>
+        <w:t>название_папки_из_3_пункта</w:t>
+      </w:r>
+    </w:p>
+    <w:p>
+      <w:pPr>
+        <w:pStyle w:val="a4"/>
+        <w:rPr>
+          <w:rFonts w:eastAsia="Times New Roman" w:cs="Times New Roman"/>
+          <w:sz w:val="24"/>
+          <w:szCs w:val="24"/>
+          <w:lang w:val="en-US" w:eastAsia="ru-RU"/>
+        </w:rPr>
+      </w:pPr>
+    </w:p>
+    <w:p>
+      <w:pPr>
+        <w:pStyle w:val="a4"/>
+        <w:numPr>
+          <w:ilvl w:val="0"/>
+          <w:numId w:val="6"/>
+        </w:numPr>
+        <w:rPr>
+          <w:rFonts w:eastAsia="Times New Roman" w:cs="Times New Roman"/>
+          <w:sz w:val="24"/>
+          <w:szCs w:val="24"/>
+          <w:lang w:eastAsia="ru-RU"/>
+        </w:rPr>
+      </w:pPr>
+      <w:r>
+        <w:rPr>
+          <w:rFonts w:eastAsia="Times New Roman" w:cs="Times New Roman"/>
+          <w:sz w:val="24"/>
+          <w:szCs w:val="24"/>
+          <w:lang w:eastAsia="ru-RU"/>
+        </w:rPr>
+        <w:t>Сохраняем файл и закрываем его:</w:t>
+      </w:r>
+    </w:p>
+    <w:p>
+      <w:pPr>
+        <w:pStyle w:val="a4"/>
+        <w:rPr>
+          <w:rFonts w:eastAsia="Times New Roman" w:cs="Times New Roman"/>
+          <w:sz w:val="24"/>
+          <w:szCs w:val="24"/>
+          <w:lang w:val="en-US" w:eastAsia="ru-RU"/>
+        </w:rPr>
+      </w:pPr>
+      <w:r>
+        <w:rPr>
+          <w:rFonts w:eastAsia="Times New Roman" w:cs="Times New Roman"/>
+          <w:sz w:val="24"/>
+          <w:szCs w:val="24"/>
+          <w:lang w:val="en-US" w:eastAsia="ru-RU"/>
+        </w:rPr>
+        <w:t>Ctrl + x -&gt; y -&gt; ENTER</w:t>
+      </w:r>
+    </w:p>
+    <w:p>
+      <w:pPr>
+        <w:pStyle w:val="a4"/>
+        <w:rPr>
+          <w:rFonts w:eastAsia="Times New Roman" w:cs="Times New Roman"/>
+          <w:sz w:val="24"/>
+          <w:szCs w:val="24"/>
+          <w:lang w:val="en-US" w:eastAsia="ru-RU"/>
+        </w:rPr>
+      </w:pPr>
+    </w:p>
+    <w:p>
+      <w:pPr>
+        <w:pStyle w:val="a4"/>
+        <w:numPr>
+          <w:ilvl w:val="0"/>
+          <w:numId w:val="6"/>
+        </w:numPr>
+        <w:rPr>
+          <w:rFonts w:eastAsia="Times New Roman" w:cs="Times New Roman"/>
+          <w:sz w:val="24"/>
+          <w:szCs w:val="24"/>
+          <w:lang w:val="en-US" w:eastAsia="ru-RU"/>
+        </w:rPr>
+      </w:pPr>
+      <w:r>
+        <w:rPr>
+          <w:rFonts w:eastAsia="Times New Roman" w:cs="Times New Roman"/>
+          <w:sz w:val="24"/>
+          <w:szCs w:val="24"/>
+          <w:lang w:eastAsia="ru-RU"/>
+        </w:rPr>
+        <w:t xml:space="preserve">Перезапускаем </w:t>
+      </w:r>
+      <w:r>
+        <w:rPr>
+          <w:rFonts w:eastAsia="Times New Roman" w:cs="Times New Roman"/>
+          <w:sz w:val="24"/>
+          <w:szCs w:val="24"/>
+          <w:lang w:val="en-US" w:eastAsia="ru-RU"/>
+        </w:rPr>
+        <w:t>CUPS:</w:t>
+      </w:r>
+    </w:p>
+    <w:p>
+      <w:pPr>
+        <w:pStyle w:val="a4"/>
+        <w:rPr>
+          <w:rFonts w:eastAsia="Times New Roman" w:cs="Times New Roman"/>
+          <w:sz w:val="24"/>
+          <w:szCs w:val="24"/>
+          <w:lang w:val="en-US" w:eastAsia="ru-RU"/>
+        </w:rPr>
+      </w:pPr>
+      <w:proofErr w:type="spellStart"/>
+      <w:r>
+        <w:rPr>
+          <w:rFonts w:eastAsia="Times New Roman" w:cs="Times New Roman"/>
+          <w:sz w:val="24"/>
+          <w:szCs w:val="24"/>
+          <w:lang w:val="en-US" w:eastAsia="ru-RU"/>
+        </w:rPr>
+        <w:t>sudo</w:t>
+      </w:r>
+      <w:proofErr w:type="spellEnd"/>
+      <w:r>
+        <w:rPr>
+          <w:rFonts w:eastAsia="Times New Roman" w:cs="Times New Roman"/>
+          <w:sz w:val="24"/>
+          <w:szCs w:val="24"/>
+          <w:lang w:val="en-US" w:eastAsia="ru-RU"/>
+        </w:rPr>
+        <w:t xml:space="preserve"> </w:t>
+      </w:r>
+      <w:proofErr w:type="spellStart"/>
+      <w:r>
+        <w:rPr>
+          <w:rFonts w:eastAsia="Times New Roman" w:cs="Times New Roman"/>
+          <w:sz w:val="24"/>
+          <w:szCs w:val="24"/>
+          <w:lang w:val="en-US" w:eastAsia="ru-RU"/>
+        </w:rPr>
+        <w:t>systemctl</w:t>
+      </w:r>
+      <w:proofErr w:type="spellEnd"/>
+      <w:r>
+        <w:rPr>
+          <w:rFonts w:eastAsia="Times New Roman" w:cs="Times New Roman"/>
+          <w:sz w:val="24"/>
+          <w:szCs w:val="24"/>
+          <w:lang w:val="en-US" w:eastAsia="ru-RU"/>
+        </w:rPr>
+        <w:t xml:space="preserve"> restart </w:t>
+      </w:r>
+      <w:proofErr w:type="spellStart"/>
+      <w:proofErr w:type="gramStart"/>
+      <w:r>
+        <w:rPr>
+          <w:rFonts w:eastAsia="Times New Roman" w:cs="Times New Roman"/>
+          <w:sz w:val="24"/>
+          <w:szCs w:val="24"/>
+          <w:lang w:val="en-US" w:eastAsia="ru-RU"/>
+        </w:rPr>
+        <w:t>cups.service</w:t>
+      </w:r>
+      <w:proofErr w:type="spellEnd"/>
+      <w:proofErr w:type="gramEnd"/>
+    </w:p>
+    <w:p>
+      <w:pPr>
+        <w:rPr>
+          <w:rFonts w:eastAsia="Times New Roman" w:cs="Times New Roman"/>
+          <w:sz w:val="24"/>
+          <w:szCs w:val="24"/>
+          <w:lang w:eastAsia="ru-RU"/>
+        </w:rPr>
+      </w:pPr>
     </w:p>
     <w:p>
       <w:pPr>
@@ -828,7 +1319,7 @@
                     <pic:cNvPicPr/>
                   </pic:nvPicPr>
                   <pic:blipFill>
-                    <a:blip r:embed="rId6"/>
+                    <a:blip r:embed="rId5"/>
                     <a:stretch>
                       <a:fillRect/>
                     </a:stretch>
@@ -957,7 +1448,7 @@
                     <pic:cNvPicPr/>
                   </pic:nvPicPr>
                   <pic:blipFill>
-                    <a:blip r:embed="rId7"/>
+                    <a:blip r:embed="rId6"/>
                     <a:stretch>
                       <a:fillRect/>
                     </a:stretch>
@@ -1026,6 +1517,137 @@
             <wp:extent cx="4696360" cy="3487003"/>
             <wp:effectExtent l="0" t="0" r="9525" b="0"/>
             <wp:docPr id="6" name="Рисунок 6"/>
+            <wp:cNvGraphicFramePr>
+              <a:graphicFrameLocks xmlns:a="http://schemas.openxmlformats.org/drawingml/2006/main" noChangeAspect="1"/>
+            </wp:cNvGraphicFramePr>
+            <a:graphic xmlns:a="http://schemas.openxmlformats.org/drawingml/2006/main">
+              <a:graphicData uri="http://schemas.openxmlformats.org/drawingml/2006/picture">
+                <pic:pic xmlns:pic="http://schemas.openxmlformats.org/drawingml/2006/picture">
+                  <pic:nvPicPr>
+                    <pic:cNvPr id="1" name=""/>
+                    <pic:cNvPicPr/>
+                  </pic:nvPicPr>
+                  <pic:blipFill>
+                    <a:blip r:embed="rId7"/>
+                    <a:stretch>
+                      <a:fillRect/>
+                    </a:stretch>
+                  </pic:blipFill>
+                  <pic:spPr>
+                    <a:xfrm>
+                      <a:off x="0" y="0"/>
+                      <a:ext cx="4709097" cy="3496460"/>
+                    </a:xfrm>
+                    <a:prstGeom prst="rect">
+                      <a:avLst/>
+                    </a:prstGeom>
+                  </pic:spPr>
+                </pic:pic>
+              </a:graphicData>
+            </a:graphic>
+          </wp:inline>
+        </w:drawing>
+      </w:r>
+      <w:r>
+        <w:rPr>
+          <w:rFonts w:eastAsia="Times New Roman" w:cs="Times New Roman"/>
+          <w:sz w:val="24"/>
+          <w:szCs w:val="24"/>
+          <w:lang w:eastAsia="ru-RU"/>
+        </w:rPr>
+        <w:br w:type="page"/>
+      </w:r>
+    </w:p>
+    <w:p>
+      <w:pPr>
+        <w:numPr>
+          <w:ilvl w:val="0"/>
+          <w:numId w:val="2"/>
+        </w:numPr>
+        <w:spacing w:before="100" w:beforeAutospacing="1" w:after="0" w:line="240" w:lineRule="auto"/>
+        <w:ind w:left="0"/>
+        <w:rPr>
+          <w:rFonts w:eastAsia="Times New Roman" w:cs="Times New Roman"/>
+          <w:sz w:val="24"/>
+          <w:szCs w:val="24"/>
+          <w:lang w:eastAsia="ru-RU"/>
+        </w:rPr>
+      </w:pPr>
+      <w:r>
+        <w:rPr>
+          <w:rFonts w:eastAsia="Times New Roman" w:cs="Times New Roman"/>
+          <w:sz w:val="24"/>
+          <w:szCs w:val="24"/>
+          <w:lang w:eastAsia="ru-RU"/>
+        </w:rPr>
+        <w:lastRenderedPageBreak/>
+        <w:t>В списке доступных вариантов выбрать </w:t>
+      </w:r>
+      <w:r>
+        <w:rPr>
+          <w:rFonts w:eastAsia="Times New Roman" w:cs="Times New Roman"/>
+          <w:b/>
+          <w:bCs/>
+          <w:sz w:val="24"/>
+          <w:szCs w:val="24"/>
+          <w:lang w:eastAsia="ru-RU"/>
+        </w:rPr>
+        <w:t xml:space="preserve">«CUPS-PDF (Virtual PDF </w:t>
+      </w:r>
+      <w:proofErr w:type="spellStart"/>
+      <w:r>
+        <w:rPr>
+          <w:rFonts w:eastAsia="Times New Roman" w:cs="Times New Roman"/>
+          <w:b/>
+          <w:bCs/>
+          <w:sz w:val="24"/>
+          <w:szCs w:val="24"/>
+          <w:lang w:eastAsia="ru-RU"/>
+        </w:rPr>
+        <w:t>Printer</w:t>
+      </w:r>
+      <w:proofErr w:type="spellEnd"/>
+      <w:r>
+        <w:rPr>
+          <w:rFonts w:eastAsia="Times New Roman" w:cs="Times New Roman"/>
+          <w:b/>
+          <w:bCs/>
+          <w:sz w:val="24"/>
+          <w:szCs w:val="24"/>
+          <w:lang w:eastAsia="ru-RU"/>
+        </w:rPr>
+        <w:t>)»</w:t>
+      </w:r>
+      <w:r>
+        <w:rPr>
+          <w:rFonts w:eastAsia="Times New Roman" w:cs="Times New Roman"/>
+          <w:sz w:val="24"/>
+          <w:szCs w:val="24"/>
+          <w:lang w:eastAsia="ru-RU"/>
+        </w:rPr>
+        <w:t xml:space="preserve">. </w:t>
+      </w:r>
+    </w:p>
+    <w:p>
+      <w:pPr>
+        <w:spacing w:before="100" w:beforeAutospacing="1" w:after="0" w:line="240" w:lineRule="auto"/>
+        <w:rPr>
+          <w:rFonts w:eastAsia="Times New Roman" w:cs="Times New Roman"/>
+          <w:sz w:val="24"/>
+          <w:szCs w:val="24"/>
+          <w:lang w:eastAsia="ru-RU"/>
+        </w:rPr>
+      </w:pPr>
+      <w:r>
+        <w:rPr>
+          <w:noProof/>
+          <w:lang w:eastAsia="ru-RU"/>
+        </w:rPr>
+        <w:drawing>
+          <wp:inline distT="0" distB="0" distL="0" distR="0" wp14:anchorId="77BA99E6" wp14:editId="20ABA900">
+            <wp:extent cx="4816165" cy="3133725"/>
+            <wp:effectExtent l="0" t="0" r="3810" b="0"/>
+            <wp:docPr id="21" name="Рисунок 21"/>
             <wp:cNvGraphicFramePr>
               <a:graphicFrameLocks xmlns:a="http://schemas.openxmlformats.org/drawingml/2006/main" noChangeAspect="1"/>
             </wp:cNvGraphicFramePr>
@@ -1045,7 +1667,7 @@
                   <pic:spPr>
                     <a:xfrm>
                       <a:off x="0" y="0"/>
-                      <a:ext cx="4709097" cy="3496460"/>
+                      <a:ext cx="4841368" cy="3150124"/>
                     </a:xfrm>
                     <a:prstGeom prst="rect">
                       <a:avLst/>
@@ -1057,89 +1679,59 @@
           </wp:inline>
         </w:drawing>
       </w:r>
-      <w:r>
-        <w:rPr>
-          <w:rFonts w:eastAsia="Times New Roman" w:cs="Times New Roman"/>
-          <w:sz w:val="24"/>
-          <w:szCs w:val="24"/>
-          <w:lang w:eastAsia="ru-RU"/>
-        </w:rPr>
-        <w:br w:type="page"/>
-      </w:r>
-    </w:p>
-    <w:p>
-      <w:pPr>
+    </w:p>
+    <w:p>
+      <w:pPr>
+        <w:rPr>
+          <w:rFonts w:eastAsia="Times New Roman" w:cs="Times New Roman"/>
+          <w:sz w:val="24"/>
+          <w:szCs w:val="24"/>
+          <w:lang w:eastAsia="ru-RU"/>
+        </w:rPr>
+      </w:pPr>
+    </w:p>
+    <w:p>
+      <w:pPr>
+        <w:pStyle w:val="a4"/>
         <w:numPr>
           <w:ilvl w:val="0"/>
           <w:numId w:val="2"/>
         </w:numPr>
-        <w:spacing w:before="100" w:beforeAutospacing="1" w:after="0" w:line="240" w:lineRule="auto"/>
-        <w:ind w:left="0"/>
-        <w:rPr>
-          <w:rFonts w:eastAsia="Times New Roman" w:cs="Times New Roman"/>
-          <w:sz w:val="24"/>
-          <w:szCs w:val="24"/>
-          <w:lang w:eastAsia="ru-RU"/>
-        </w:rPr>
-      </w:pPr>
-      <w:r>
-        <w:rPr>
-          <w:rFonts w:eastAsia="Times New Roman" w:cs="Times New Roman"/>
-          <w:sz w:val="24"/>
-          <w:szCs w:val="24"/>
-          <w:lang w:eastAsia="ru-RU"/>
-        </w:rPr>
-        <w:lastRenderedPageBreak/>
-        <w:t>В списке доступных вариантов выбрать </w:t>
-      </w:r>
-      <w:r>
-        <w:rPr>
-          <w:rFonts w:eastAsia="Times New Roman" w:cs="Times New Roman"/>
-          <w:b/>
-          <w:bCs/>
-          <w:sz w:val="24"/>
-          <w:szCs w:val="24"/>
-          <w:lang w:eastAsia="ru-RU"/>
-        </w:rPr>
-        <w:t xml:space="preserve">«CUPS-PDF (Virtual PDF </w:t>
-      </w:r>
-      <w:proofErr w:type="spellStart"/>
-      <w:r>
-        <w:rPr>
-          <w:rFonts w:eastAsia="Times New Roman" w:cs="Times New Roman"/>
-          <w:b/>
-          <w:bCs/>
-          <w:sz w:val="24"/>
-          <w:szCs w:val="24"/>
-          <w:lang w:eastAsia="ru-RU"/>
-        </w:rPr>
-        <w:t>Printer</w:t>
-      </w:r>
-      <w:proofErr w:type="spellEnd"/>
-      <w:r>
-        <w:rPr>
-          <w:rFonts w:eastAsia="Times New Roman" w:cs="Times New Roman"/>
-          <w:b/>
-          <w:bCs/>
-          <w:sz w:val="24"/>
-          <w:szCs w:val="24"/>
-          <w:lang w:eastAsia="ru-RU"/>
-        </w:rPr>
-        <w:t>)»</w:t>
-      </w:r>
-      <w:r>
-        <w:rPr>
-          <w:rFonts w:eastAsia="Times New Roman" w:cs="Times New Roman"/>
-          <w:sz w:val="24"/>
-          <w:szCs w:val="24"/>
-          <w:lang w:eastAsia="ru-RU"/>
-        </w:rPr>
-        <w:t xml:space="preserve">. </w:t>
-      </w:r>
-    </w:p>
-    <w:p>
-      <w:pPr>
-        <w:spacing w:before="100" w:beforeAutospacing="1" w:after="0" w:line="240" w:lineRule="auto"/>
+        <w:tabs>
+          <w:tab w:val="clear" w:pos="720"/>
+          <w:tab w:val="num" w:pos="426"/>
+        </w:tabs>
+        <w:ind w:left="426"/>
+        <w:rPr>
+          <w:rFonts w:eastAsia="Times New Roman" w:cs="Times New Roman"/>
+          <w:sz w:val="24"/>
+          <w:szCs w:val="24"/>
+          <w:lang w:eastAsia="ru-RU"/>
+        </w:rPr>
+      </w:pPr>
+      <w:r>
+        <w:rPr>
+          <w:rFonts w:eastAsia="Times New Roman" w:cs="Times New Roman"/>
+          <w:sz w:val="24"/>
+          <w:szCs w:val="24"/>
+          <w:lang w:eastAsia="ru-RU"/>
+        </w:rPr>
+        <w:t>Настроить параметры при</w:t>
+      </w:r>
+      <w:r>
+        <w:rPr>
+          <w:rFonts w:eastAsia="Times New Roman" w:cs="Times New Roman"/>
+          <w:sz w:val="24"/>
+          <w:szCs w:val="24"/>
+          <w:lang w:eastAsia="ru-RU"/>
+        </w:rPr>
+        <w:t>нтера: задать его имя, выбрать «разрешить совместный доступ к этому принтеру»</w:t>
+      </w:r>
+    </w:p>
+    <w:p>
+      <w:pPr>
+        <w:pStyle w:val="a4"/>
+        <w:ind w:left="426"/>
         <w:rPr>
           <w:rFonts w:eastAsia="Times New Roman" w:cs="Times New Roman"/>
           <w:sz w:val="24"/>
@@ -1153,10 +1745,10 @@
           <w:lang w:eastAsia="ru-RU"/>
         </w:rPr>
         <w:drawing>
-          <wp:inline distT="0" distB="0" distL="0" distR="0" wp14:anchorId="77BA99E6" wp14:editId="20ABA900">
-            <wp:extent cx="4816165" cy="3133725"/>
-            <wp:effectExtent l="0" t="0" r="3810" b="0"/>
-            <wp:docPr id="21" name="Рисунок 21"/>
+          <wp:inline distT="0" distB="0" distL="0" distR="0" wp14:anchorId="35177BC6" wp14:editId="04C468F2">
+            <wp:extent cx="4703847" cy="3695700"/>
+            <wp:effectExtent l="0" t="0" r="1905" b="0"/>
+            <wp:docPr id="22" name="Рисунок 22"/>
             <wp:cNvGraphicFramePr>
               <a:graphicFrameLocks xmlns:a="http://schemas.openxmlformats.org/drawingml/2006/main" noChangeAspect="1"/>
             </wp:cNvGraphicFramePr>
@@ -1176,7 +1768,7 @@
                   <pic:spPr>
                     <a:xfrm>
                       <a:off x="0" y="0"/>
-                      <a:ext cx="4841368" cy="3150124"/>
+                      <a:ext cx="4715870" cy="3705146"/>
                     </a:xfrm>
                     <a:prstGeom prst="rect">
                       <a:avLst/>
@@ -1198,6 +1790,15 @@
           <w:lang w:eastAsia="ru-RU"/>
         </w:rPr>
       </w:pPr>
+      <w:r>
+        <w:rPr>
+          <w:rFonts w:eastAsia="Times New Roman" w:cs="Times New Roman"/>
+          <w:sz w:val="24"/>
+          <w:szCs w:val="24"/>
+          <w:lang w:eastAsia="ru-RU"/>
+        </w:rPr>
+        <w:br w:type="page"/>
+      </w:r>
     </w:p>
     <w:p>
       <w:pPr>
@@ -1215,37 +1816,59 @@
           <w:rFonts w:eastAsia="Times New Roman" w:cs="Times New Roman"/>
           <w:sz w:val="24"/>
           <w:szCs w:val="24"/>
-          <w:lang w:eastAsia="ru-RU"/>
-        </w:rPr>
-      </w:pPr>
-      <w:r>
-        <w:rPr>
-          <w:rFonts w:eastAsia="Times New Roman" w:cs="Times New Roman"/>
-          <w:sz w:val="24"/>
-          <w:szCs w:val="24"/>
-          <w:lang w:eastAsia="ru-RU"/>
-        </w:rPr>
-        <w:t>Настроить параметры при</w:t>
-      </w:r>
-      <w:r>
-        <w:rPr>
-          <w:rFonts w:eastAsia="Times New Roman" w:cs="Times New Roman"/>
-          <w:sz w:val="24"/>
-          <w:szCs w:val="24"/>
-          <w:lang w:eastAsia="ru-RU"/>
-        </w:rPr>
-        <w:t>нтера: задать его имя, выбрать «разрешить совместный доступ к этому принтеру»</w:t>
-      </w:r>
-    </w:p>
-    <w:p>
-      <w:pPr>
-        <w:pStyle w:val="a4"/>
-        <w:ind w:left="426"/>
-        <w:rPr>
-          <w:rFonts w:eastAsia="Times New Roman" w:cs="Times New Roman"/>
-          <w:sz w:val="24"/>
-          <w:szCs w:val="24"/>
-          <w:lang w:eastAsia="ru-RU"/>
+          <w:lang w:val="en-US" w:eastAsia="ru-RU"/>
+        </w:rPr>
+      </w:pPr>
+      <w:r>
+        <w:rPr>
+          <w:rFonts w:eastAsia="Times New Roman" w:cs="Times New Roman"/>
+          <w:sz w:val="24"/>
+          <w:szCs w:val="24"/>
+          <w:lang w:eastAsia="ru-RU"/>
+        </w:rPr>
+        <w:lastRenderedPageBreak/>
+        <w:t>Выбрать</w:t>
+      </w:r>
+      <w:r>
+        <w:rPr>
+          <w:rFonts w:eastAsia="Times New Roman" w:cs="Times New Roman"/>
+          <w:sz w:val="24"/>
+          <w:szCs w:val="24"/>
+          <w:lang w:val="en-US" w:eastAsia="ru-RU"/>
+        </w:rPr>
+        <w:t xml:space="preserve"> </w:t>
+      </w:r>
+      <w:r>
+        <w:rPr>
+          <w:rFonts w:eastAsia="Times New Roman" w:cs="Times New Roman"/>
+          <w:b/>
+          <w:bCs/>
+          <w:sz w:val="24"/>
+          <w:szCs w:val="24"/>
+          <w:lang w:val="en-US" w:eastAsia="ru-RU"/>
+        </w:rPr>
+        <w:t>«Generic</w:t>
+      </w:r>
+      <w:r>
+        <w:rPr>
+          <w:rFonts w:eastAsia="Times New Roman" w:cs="Times New Roman"/>
+          <w:b/>
+          <w:bCs/>
+          <w:sz w:val="24"/>
+          <w:szCs w:val="24"/>
+          <w:lang w:eastAsia="ru-RU"/>
+        </w:rPr>
+        <w:t>»</w:t>
+      </w:r>
+    </w:p>
+    <w:p>
+      <w:pPr>
+        <w:ind w:left="66"/>
+        <w:rPr>
+          <w:rFonts w:eastAsia="Times New Roman" w:cs="Times New Roman"/>
+          <w:sz w:val="24"/>
+          <w:szCs w:val="24"/>
+          <w:lang w:val="en-US" w:eastAsia="ru-RU"/>
         </w:rPr>
       </w:pPr>
       <w:r>
@@ -1254,10 +1877,10 @@
           <w:lang w:eastAsia="ru-RU"/>
         </w:rPr>
         <w:drawing>
-          <wp:inline distT="0" distB="0" distL="0" distR="0" wp14:anchorId="35177BC6" wp14:editId="04C468F2">
-            <wp:extent cx="4703847" cy="3695700"/>
-            <wp:effectExtent l="0" t="0" r="1905" b="0"/>
-            <wp:docPr id="22" name="Рисунок 22"/>
+          <wp:inline distT="0" distB="0" distL="0" distR="0" wp14:anchorId="498CD583" wp14:editId="77694128">
+            <wp:extent cx="4439550" cy="3486150"/>
+            <wp:effectExtent l="0" t="0" r="0" b="0"/>
+            <wp:docPr id="23" name="Рисунок 23"/>
             <wp:cNvGraphicFramePr>
               <a:graphicFrameLocks xmlns:a="http://schemas.openxmlformats.org/drawingml/2006/main" noChangeAspect="1"/>
             </wp:cNvGraphicFramePr>
@@ -1277,7 +1900,7 @@
                   <pic:spPr>
                     <a:xfrm>
                       <a:off x="0" y="0"/>
-                      <a:ext cx="4715870" cy="3705146"/>
+                      <a:ext cx="4454330" cy="3497756"/>
                     </a:xfrm>
                     <a:prstGeom prst="rect">
                       <a:avLst/>
@@ -1299,15 +1922,6 @@
           <w:lang w:eastAsia="ru-RU"/>
         </w:rPr>
       </w:pPr>
-      <w:r>
-        <w:rPr>
-          <w:rFonts w:eastAsia="Times New Roman" w:cs="Times New Roman"/>
-          <w:sz w:val="24"/>
-          <w:szCs w:val="24"/>
-          <w:lang w:eastAsia="ru-RU"/>
-        </w:rPr>
-        <w:br w:type="page"/>
-      </w:r>
     </w:p>
     <w:p>
       <w:pPr>
@@ -1318,24 +1932,31 @@
         </w:numPr>
         <w:tabs>
           <w:tab w:val="clear" w:pos="720"/>
-          <w:tab w:val="num" w:pos="426"/>
         </w:tabs>
-        <w:ind w:left="426"/>
-        <w:rPr>
-          <w:rFonts w:eastAsia="Times New Roman" w:cs="Times New Roman"/>
-          <w:sz w:val="24"/>
-          <w:szCs w:val="24"/>
-          <w:lang w:val="en-US" w:eastAsia="ru-RU"/>
-        </w:rPr>
-      </w:pPr>
-      <w:r>
-        <w:rPr>
-          <w:rFonts w:eastAsia="Times New Roman" w:cs="Times New Roman"/>
-          <w:sz w:val="24"/>
-          <w:szCs w:val="24"/>
-          <w:lang w:eastAsia="ru-RU"/>
-        </w:rPr>
-        <w:lastRenderedPageBreak/>
+        <w:ind w:left="426" w:hanging="426"/>
+        <w:rPr>
+          <w:rFonts w:eastAsia="Times New Roman" w:cs="Times New Roman"/>
+          <w:sz w:val="24"/>
+          <w:szCs w:val="24"/>
+          <w:lang w:val="en-US" w:eastAsia="ru-RU"/>
+        </w:rPr>
+      </w:pPr>
+      <w:r>
+        <w:rPr>
+          <w:rFonts w:eastAsia="Times New Roman" w:cs="Times New Roman"/>
+          <w:sz w:val="24"/>
+          <w:szCs w:val="24"/>
+          <w:lang w:val="en-US" w:eastAsia="ru-RU"/>
+        </w:rPr>
+        <w:t xml:space="preserve"> </w:t>
+      </w:r>
+      <w:r>
+        <w:rPr>
+          <w:rFonts w:eastAsia="Times New Roman" w:cs="Times New Roman"/>
+          <w:sz w:val="24"/>
+          <w:szCs w:val="24"/>
+          <w:lang w:eastAsia="ru-RU"/>
+        </w:rPr>
         <w:t>Выбрать</w:t>
       </w:r>
       <w:r>
@@ -1346,6 +1967,60 @@
           <w:lang w:val="en-US" w:eastAsia="ru-RU"/>
         </w:rPr>
         <w:t xml:space="preserve"> </w:t>
+      </w:r>
+      <w:r>
+        <w:rPr>
+          <w:rFonts w:eastAsia="Times New Roman" w:cs="Times New Roman"/>
+          <w:sz w:val="24"/>
+          <w:szCs w:val="24"/>
+          <w:lang w:eastAsia="ru-RU"/>
+        </w:rPr>
+        <w:t>драйвер</w:t>
+      </w:r>
+      <w:r>
+        <w:rPr>
+          <w:rFonts w:eastAsia="Times New Roman" w:cs="Times New Roman"/>
+          <w:sz w:val="24"/>
+          <w:szCs w:val="24"/>
+          <w:lang w:val="en-US" w:eastAsia="ru-RU"/>
+        </w:rPr>
+        <w:t xml:space="preserve"> </w:t>
+      </w:r>
+      <w:r>
+        <w:rPr>
+          <w:rFonts w:eastAsia="Times New Roman" w:cs="Times New Roman"/>
+          <w:sz w:val="24"/>
+          <w:szCs w:val="24"/>
+          <w:lang w:eastAsia="ru-RU"/>
+        </w:rPr>
+        <w:t>для</w:t>
+      </w:r>
+      <w:r>
+        <w:rPr>
+          <w:rFonts w:eastAsia="Times New Roman" w:cs="Times New Roman"/>
+          <w:sz w:val="24"/>
+          <w:szCs w:val="24"/>
+          <w:lang w:val="en-US" w:eastAsia="ru-RU"/>
+        </w:rPr>
+        <w:t xml:space="preserve"> </w:t>
+      </w:r>
+      <w:r>
+        <w:rPr>
+          <w:rFonts w:eastAsia="Times New Roman" w:cs="Times New Roman"/>
+          <w:sz w:val="24"/>
+          <w:szCs w:val="24"/>
+          <w:lang w:eastAsia="ru-RU"/>
+        </w:rPr>
+        <w:t>принтера</w:t>
+      </w:r>
+      <w:r>
+        <w:rPr>
+          <w:rFonts w:eastAsia="Times New Roman" w:cs="Times New Roman"/>
+          <w:sz w:val="24"/>
+          <w:szCs w:val="24"/>
+          <w:lang w:val="en-US" w:eastAsia="ru-RU"/>
+        </w:rPr>
+        <w:t xml:space="preserve"> — </w:t>
       </w:r>
       <w:r>
         <w:rPr>
@@ -1356,7 +2031,7 @@
           <w:szCs w:val="24"/>
           <w:lang w:val="en-US" w:eastAsia="ru-RU"/>
         </w:rPr>
-        <w:t>«Generic</w:t>
+        <w:t xml:space="preserve">«Generic </w:t>
       </w:r>
       <w:r>
         <w:rPr>
@@ -1365,19 +2040,140 @@
           <w:bCs/>
           <w:sz w:val="24"/>
           <w:szCs w:val="24"/>
-          <w:lang w:eastAsia="ru-RU"/>
-        </w:rPr>
-        <w:t>»</w:t>
-      </w:r>
-    </w:p>
-    <w:p>
-      <w:pPr>
-        <w:ind w:left="66"/>
-        <w:rPr>
-          <w:rFonts w:eastAsia="Times New Roman" w:cs="Times New Roman"/>
-          <w:sz w:val="24"/>
-          <w:szCs w:val="24"/>
-          <w:lang w:val="en-US" w:eastAsia="ru-RU"/>
+          <w:lang w:val="en-US" w:eastAsia="ru-RU"/>
+        </w:rPr>
+        <w:t>CUPS</w:t>
+      </w:r>
+      <w:r>
+        <w:rPr>
+          <w:rFonts w:eastAsia="Times New Roman" w:cs="Times New Roman"/>
+          <w:b/>
+          <w:bCs/>
+          <w:sz w:val="24"/>
+          <w:szCs w:val="24"/>
+          <w:lang w:val="en-US" w:eastAsia="ru-RU"/>
+        </w:rPr>
+        <w:t>-</w:t>
+      </w:r>
+      <w:r>
+        <w:rPr>
+          <w:rFonts w:eastAsia="Times New Roman" w:cs="Times New Roman"/>
+          <w:b/>
+          <w:bCs/>
+          <w:sz w:val="24"/>
+          <w:szCs w:val="24"/>
+          <w:lang w:val="en-US" w:eastAsia="ru-RU"/>
+        </w:rPr>
+        <w:t>PDF Printer</w:t>
+      </w:r>
+      <w:r>
+        <w:rPr>
+          <w:rFonts w:eastAsia="Times New Roman" w:cs="Times New Roman"/>
+          <w:b/>
+          <w:bCs/>
+          <w:sz w:val="24"/>
+          <w:szCs w:val="24"/>
+          <w:lang w:val="en-US" w:eastAsia="ru-RU"/>
+        </w:rPr>
+        <w:t xml:space="preserve"> (</w:t>
+      </w:r>
+      <w:r>
+        <w:rPr>
+          <w:rFonts w:eastAsia="Times New Roman" w:cs="Times New Roman"/>
+          <w:b/>
+          <w:bCs/>
+          <w:sz w:val="24"/>
+          <w:szCs w:val="24"/>
+          <w:lang w:val="en-US" w:eastAsia="ru-RU"/>
+        </w:rPr>
+        <w:t>w/options</w:t>
+      </w:r>
+      <w:r>
+        <w:rPr>
+          <w:rFonts w:eastAsia="Times New Roman" w:cs="Times New Roman"/>
+          <w:b/>
+          <w:bCs/>
+          <w:sz w:val="24"/>
+          <w:szCs w:val="24"/>
+          <w:lang w:val="en-US" w:eastAsia="ru-RU"/>
+        </w:rPr>
+        <w:t>)</w:t>
+      </w:r>
+      <w:r>
+        <w:rPr>
+          <w:rFonts w:eastAsia="Times New Roman" w:cs="Times New Roman"/>
+          <w:b/>
+          <w:bCs/>
+          <w:sz w:val="24"/>
+          <w:szCs w:val="24"/>
+          <w:lang w:val="en-US" w:eastAsia="ru-RU"/>
+        </w:rPr>
+        <w:t xml:space="preserve"> (</w:t>
+      </w:r>
+      <w:proofErr w:type="spellStart"/>
+      <w:r>
+        <w:rPr>
+          <w:rFonts w:eastAsia="Times New Roman" w:cs="Times New Roman"/>
+          <w:b/>
+          <w:bCs/>
+          <w:sz w:val="24"/>
+          <w:szCs w:val="24"/>
+          <w:lang w:val="en-US" w:eastAsia="ru-RU"/>
+        </w:rPr>
+        <w:t>en</w:t>
+      </w:r>
+      <w:proofErr w:type="spellEnd"/>
+      <w:r>
+        <w:rPr>
+          <w:rFonts w:eastAsia="Times New Roman" w:cs="Times New Roman"/>
+          <w:b/>
+          <w:bCs/>
+          <w:sz w:val="24"/>
+          <w:szCs w:val="24"/>
+          <w:lang w:val="en-US" w:eastAsia="ru-RU"/>
+        </w:rPr>
+        <w:t>)»</w:t>
+      </w:r>
+      <w:r>
+        <w:rPr>
+          <w:rFonts w:eastAsia="Times New Roman" w:cs="Times New Roman"/>
+          <w:b/>
+          <w:bCs/>
+          <w:sz w:val="24"/>
+          <w:szCs w:val="24"/>
+          <w:lang w:val="en-US" w:eastAsia="ru-RU"/>
+        </w:rPr>
+        <w:t>.</w:t>
+      </w:r>
+      <w:r>
+        <w:rPr>
+          <w:rFonts w:eastAsia="Times New Roman" w:cs="Times New Roman"/>
+          <w:b/>
+          <w:bCs/>
+          <w:sz w:val="24"/>
+          <w:szCs w:val="24"/>
+          <w:lang w:val="en-US" w:eastAsia="ru-RU"/>
+        </w:rPr>
+        <w:t xml:space="preserve"> </w:t>
+      </w:r>
+      <w:r>
+        <w:rPr>
+          <w:rFonts w:eastAsia="Times New Roman" w:cs="Times New Roman"/>
+          <w:bCs/>
+          <w:sz w:val="24"/>
+          <w:szCs w:val="24"/>
+          <w:lang w:eastAsia="ru-RU"/>
+        </w:rPr>
+        <w:t>Нажать «Добавить принтер»</w:t>
+      </w:r>
+    </w:p>
+    <w:p>
+      <w:pPr>
+        <w:rPr>
+          <w:rFonts w:eastAsia="Times New Roman" w:cs="Times New Roman"/>
+          <w:sz w:val="24"/>
+          <w:szCs w:val="24"/>
+          <w:lang w:eastAsia="ru-RU"/>
         </w:rPr>
       </w:pPr>
       <w:r>
@@ -1386,10 +2182,10 @@
           <w:lang w:eastAsia="ru-RU"/>
         </w:rPr>
         <w:drawing>
-          <wp:inline distT="0" distB="0" distL="0" distR="0" wp14:anchorId="498CD583" wp14:editId="77694128">
-            <wp:extent cx="4439550" cy="3486150"/>
-            <wp:effectExtent l="0" t="0" r="0" b="0"/>
-            <wp:docPr id="23" name="Рисунок 23"/>
+          <wp:inline distT="0" distB="0" distL="0" distR="0" wp14:anchorId="53C799C6" wp14:editId="4A169FB7">
+            <wp:extent cx="5353050" cy="4168570"/>
+            <wp:effectExtent l="0" t="0" r="0" b="3810"/>
+            <wp:docPr id="24" name="Рисунок 24"/>
             <wp:cNvGraphicFramePr>
               <a:graphicFrameLocks xmlns:a="http://schemas.openxmlformats.org/drawingml/2006/main" noChangeAspect="1"/>
             </wp:cNvGraphicFramePr>
@@ -1409,311 +2205,6 @@
                   <pic:spPr>
                     <a:xfrm>
                       <a:off x="0" y="0"/>
-                      <a:ext cx="4454330" cy="3497756"/>
-                    </a:xfrm>
-                    <a:prstGeom prst="rect">
-                      <a:avLst/>
-                    </a:prstGeom>
-                  </pic:spPr>
-                </pic:pic>
-              </a:graphicData>
-            </a:graphic>
-          </wp:inline>
-        </w:drawing>
-      </w:r>
-    </w:p>
-    <w:p>
-      <w:pPr>
-        <w:rPr>
-          <w:rFonts w:eastAsia="Times New Roman" w:cs="Times New Roman"/>
-          <w:sz w:val="24"/>
-          <w:szCs w:val="24"/>
-          <w:lang w:eastAsia="ru-RU"/>
-        </w:rPr>
-      </w:pPr>
-    </w:p>
-    <w:p>
-      <w:pPr>
-        <w:pStyle w:val="a4"/>
-        <w:numPr>
-          <w:ilvl w:val="0"/>
-          <w:numId w:val="2"/>
-        </w:numPr>
-        <w:tabs>
-          <w:tab w:val="clear" w:pos="720"/>
-        </w:tabs>
-        <w:ind w:left="426" w:hanging="426"/>
-        <w:rPr>
-          <w:rFonts w:eastAsia="Times New Roman" w:cs="Times New Roman"/>
-          <w:sz w:val="24"/>
-          <w:szCs w:val="24"/>
-          <w:lang w:val="en-US" w:eastAsia="ru-RU"/>
-        </w:rPr>
-      </w:pPr>
-      <w:r>
-        <w:rPr>
-          <w:rFonts w:eastAsia="Times New Roman" w:cs="Times New Roman"/>
-          <w:sz w:val="24"/>
-          <w:szCs w:val="24"/>
-          <w:lang w:val="en-US" w:eastAsia="ru-RU"/>
-        </w:rPr>
-        <w:t xml:space="preserve"> </w:t>
-      </w:r>
-      <w:r>
-        <w:rPr>
-          <w:rFonts w:eastAsia="Times New Roman" w:cs="Times New Roman"/>
-          <w:sz w:val="24"/>
-          <w:szCs w:val="24"/>
-          <w:lang w:eastAsia="ru-RU"/>
-        </w:rPr>
-        <w:t>Выбрать</w:t>
-      </w:r>
-      <w:r>
-        <w:rPr>
-          <w:rFonts w:eastAsia="Times New Roman" w:cs="Times New Roman"/>
-          <w:sz w:val="24"/>
-          <w:szCs w:val="24"/>
-          <w:lang w:val="en-US" w:eastAsia="ru-RU"/>
-        </w:rPr>
-        <w:t xml:space="preserve"> </w:t>
-      </w:r>
-      <w:r>
-        <w:rPr>
-          <w:rFonts w:eastAsia="Times New Roman" w:cs="Times New Roman"/>
-          <w:sz w:val="24"/>
-          <w:szCs w:val="24"/>
-          <w:lang w:eastAsia="ru-RU"/>
-        </w:rPr>
-        <w:t>драйвер</w:t>
-      </w:r>
-      <w:r>
-        <w:rPr>
-          <w:rFonts w:eastAsia="Times New Roman" w:cs="Times New Roman"/>
-          <w:sz w:val="24"/>
-          <w:szCs w:val="24"/>
-          <w:lang w:val="en-US" w:eastAsia="ru-RU"/>
-        </w:rPr>
-        <w:t xml:space="preserve"> </w:t>
-      </w:r>
-      <w:r>
-        <w:rPr>
-          <w:rFonts w:eastAsia="Times New Roman" w:cs="Times New Roman"/>
-          <w:sz w:val="24"/>
-          <w:szCs w:val="24"/>
-          <w:lang w:eastAsia="ru-RU"/>
-        </w:rPr>
-        <w:t>для</w:t>
-      </w:r>
-      <w:r>
-        <w:rPr>
-          <w:rFonts w:eastAsia="Times New Roman" w:cs="Times New Roman"/>
-          <w:sz w:val="24"/>
-          <w:szCs w:val="24"/>
-          <w:lang w:val="en-US" w:eastAsia="ru-RU"/>
-        </w:rPr>
-        <w:t xml:space="preserve"> </w:t>
-      </w:r>
-      <w:r>
-        <w:rPr>
-          <w:rFonts w:eastAsia="Times New Roman" w:cs="Times New Roman"/>
-          <w:sz w:val="24"/>
-          <w:szCs w:val="24"/>
-          <w:lang w:eastAsia="ru-RU"/>
-        </w:rPr>
-        <w:t>принтера</w:t>
-      </w:r>
-      <w:r>
-        <w:rPr>
-          <w:rFonts w:eastAsia="Times New Roman" w:cs="Times New Roman"/>
-          <w:sz w:val="24"/>
-          <w:szCs w:val="24"/>
-          <w:lang w:val="en-US" w:eastAsia="ru-RU"/>
-        </w:rPr>
-        <w:t xml:space="preserve"> — </w:t>
-      </w:r>
-      <w:r>
-        <w:rPr>
-          <w:rFonts w:eastAsia="Times New Roman" w:cs="Times New Roman"/>
-          <w:b/>
-          <w:bCs/>
-          <w:sz w:val="24"/>
-          <w:szCs w:val="24"/>
-          <w:lang w:val="en-US" w:eastAsia="ru-RU"/>
-        </w:rPr>
-        <w:t xml:space="preserve">«Generic </w:t>
-      </w:r>
-      <w:r>
-        <w:rPr>
-          <w:rFonts w:eastAsia="Times New Roman" w:cs="Times New Roman"/>
-          <w:b/>
-          <w:bCs/>
-          <w:sz w:val="24"/>
-          <w:szCs w:val="24"/>
-          <w:lang w:val="en-US" w:eastAsia="ru-RU"/>
-        </w:rPr>
-        <w:t>CUPS</w:t>
-      </w:r>
-      <w:r>
-        <w:rPr>
-          <w:rFonts w:eastAsia="Times New Roman" w:cs="Times New Roman"/>
-          <w:b/>
-          <w:bCs/>
-          <w:sz w:val="24"/>
-          <w:szCs w:val="24"/>
-          <w:lang w:val="en-US" w:eastAsia="ru-RU"/>
-        </w:rPr>
-        <w:t>-</w:t>
-      </w:r>
-      <w:r>
-        <w:rPr>
-          <w:rFonts w:eastAsia="Times New Roman" w:cs="Times New Roman"/>
-          <w:b/>
-          <w:bCs/>
-          <w:sz w:val="24"/>
-          <w:szCs w:val="24"/>
-          <w:lang w:val="en-US" w:eastAsia="ru-RU"/>
-        </w:rPr>
-        <w:t>PDF Printer</w:t>
-      </w:r>
-      <w:r>
-        <w:rPr>
-          <w:rFonts w:eastAsia="Times New Roman" w:cs="Times New Roman"/>
-          <w:b/>
-          <w:bCs/>
-          <w:sz w:val="24"/>
-          <w:szCs w:val="24"/>
-          <w:lang w:val="en-US" w:eastAsia="ru-RU"/>
-        </w:rPr>
-        <w:t xml:space="preserve"> (</w:t>
-      </w:r>
-      <w:r>
-        <w:rPr>
-          <w:rFonts w:eastAsia="Times New Roman" w:cs="Times New Roman"/>
-          <w:b/>
-          <w:bCs/>
-          <w:sz w:val="24"/>
-          <w:szCs w:val="24"/>
-          <w:lang w:val="en-US" w:eastAsia="ru-RU"/>
-        </w:rPr>
-        <w:t>w/options</w:t>
-      </w:r>
-      <w:r>
-        <w:rPr>
-          <w:rFonts w:eastAsia="Times New Roman" w:cs="Times New Roman"/>
-          <w:b/>
-          <w:bCs/>
-          <w:sz w:val="24"/>
-          <w:szCs w:val="24"/>
-          <w:lang w:val="en-US" w:eastAsia="ru-RU"/>
-        </w:rPr>
-        <w:t>)</w:t>
-      </w:r>
-      <w:r>
-        <w:rPr>
-          <w:rFonts w:eastAsia="Times New Roman" w:cs="Times New Roman"/>
-          <w:b/>
-          <w:bCs/>
-          <w:sz w:val="24"/>
-          <w:szCs w:val="24"/>
-          <w:lang w:val="en-US" w:eastAsia="ru-RU"/>
-        </w:rPr>
-        <w:t xml:space="preserve"> (</w:t>
-      </w:r>
-      <w:proofErr w:type="spellStart"/>
-      <w:r>
-        <w:rPr>
-          <w:rFonts w:eastAsia="Times New Roman" w:cs="Times New Roman"/>
-          <w:b/>
-          <w:bCs/>
-          <w:sz w:val="24"/>
-          <w:szCs w:val="24"/>
-          <w:lang w:val="en-US" w:eastAsia="ru-RU"/>
-        </w:rPr>
-        <w:t>en</w:t>
-      </w:r>
-      <w:proofErr w:type="spellEnd"/>
-      <w:r>
-        <w:rPr>
-          <w:rFonts w:eastAsia="Times New Roman" w:cs="Times New Roman"/>
-          <w:b/>
-          <w:bCs/>
-          <w:sz w:val="24"/>
-          <w:szCs w:val="24"/>
-          <w:lang w:val="en-US" w:eastAsia="ru-RU"/>
-        </w:rPr>
-        <w:t>)»</w:t>
-      </w:r>
-      <w:r>
-        <w:rPr>
-          <w:rFonts w:eastAsia="Times New Roman" w:cs="Times New Roman"/>
-          <w:b/>
-          <w:bCs/>
-          <w:sz w:val="24"/>
-          <w:szCs w:val="24"/>
-          <w:lang w:val="en-US" w:eastAsia="ru-RU"/>
-        </w:rPr>
-        <w:t>.</w:t>
-      </w:r>
-      <w:r>
-        <w:rPr>
-          <w:rFonts w:eastAsia="Times New Roman" w:cs="Times New Roman"/>
-          <w:b/>
-          <w:bCs/>
-          <w:sz w:val="24"/>
-          <w:szCs w:val="24"/>
-          <w:lang w:val="en-US" w:eastAsia="ru-RU"/>
-        </w:rPr>
-        <w:t xml:space="preserve"> </w:t>
-      </w:r>
-      <w:r>
-        <w:rPr>
-          <w:rFonts w:eastAsia="Times New Roman" w:cs="Times New Roman"/>
-          <w:bCs/>
-          <w:sz w:val="24"/>
-          <w:szCs w:val="24"/>
-          <w:lang w:eastAsia="ru-RU"/>
-        </w:rPr>
-        <w:t>Нажать «Добавить принтер»</w:t>
-      </w:r>
-    </w:p>
-    <w:p>
-      <w:pPr>
-        <w:rPr>
-          <w:rFonts w:eastAsia="Times New Roman" w:cs="Times New Roman"/>
-          <w:sz w:val="24"/>
-          <w:szCs w:val="24"/>
-          <w:lang w:eastAsia="ru-RU"/>
-        </w:rPr>
-      </w:pPr>
-      <w:r>
-        <w:rPr>
-          <w:noProof/>
-          <w:lang w:eastAsia="ru-RU"/>
-        </w:rPr>
-        <w:drawing>
-          <wp:inline distT="0" distB="0" distL="0" distR="0" wp14:anchorId="53C799C6" wp14:editId="4A169FB7">
-            <wp:extent cx="5353050" cy="4168570"/>
-            <wp:effectExtent l="0" t="0" r="0" b="3810"/>
-            <wp:docPr id="24" name="Рисунок 24"/>
-            <wp:cNvGraphicFramePr>
-              <a:graphicFrameLocks xmlns:a="http://schemas.openxmlformats.org/drawingml/2006/main" noChangeAspect="1"/>
-            </wp:cNvGraphicFramePr>
-            <a:graphic xmlns:a="http://schemas.openxmlformats.org/drawingml/2006/main">
-              <a:graphicData uri="http://schemas.openxmlformats.org/drawingml/2006/picture">
-                <pic:pic xmlns:pic="http://schemas.openxmlformats.org/drawingml/2006/picture">
-                  <pic:nvPicPr>
-                    <pic:cNvPr id="1" name=""/>
-                    <pic:cNvPicPr/>
-                  </pic:nvPicPr>
-                  <pic:blipFill>
-                    <a:blip r:embed="rId12"/>
-                    <a:stretch>
-                      <a:fillRect/>
-                    </a:stretch>
-                  </pic:blipFill>
-                  <pic:spPr>
-                    <a:xfrm>
-                      <a:off x="0" y="0"/>
                       <a:ext cx="5364576" cy="4177546"/>
                     </a:xfrm>
                     <a:prstGeom prst="rect">
@@ -1758,7 +2249,7 @@
                     <pic:cNvPicPr/>
                   </pic:nvPicPr>
                   <pic:blipFill>
-                    <a:blip r:embed="rId13"/>
+                    <a:blip r:embed="rId12"/>
                     <a:stretch>
                       <a:fillRect/>
                     </a:stretch>
@@ -1965,7 +2456,7 @@
                     <pic:cNvPicPr/>
                   </pic:nvPicPr>
                   <pic:blipFill>
-                    <a:blip r:embed="rId14"/>
+                    <a:blip r:embed="rId13"/>
                     <a:stretch>
                       <a:fillRect/>
                     </a:stretch>
@@ -2087,7 +2578,7 @@
                     <pic:cNvPicPr/>
                   </pic:nvPicPr>
                   <pic:blipFill>
-                    <a:blip r:embed="rId15"/>
+                    <a:blip r:embed="rId14"/>
                     <a:stretch>
                       <a:fillRect/>
                     </a:stretch>
@@ -2170,6 +2661,11 @@
     </w:p>
     <w:p>
       <w:pPr>
+        <w:pStyle w:val="a4"/>
+        <w:numPr>
+          <w:ilvl w:val="1"/>
+          <w:numId w:val="2"/>
+        </w:numPr>
         <w:tabs>
           <w:tab w:val="left" w:pos="1687"/>
         </w:tabs>
@@ -2291,7 +2787,7 @@
                     <pic:cNvPicPr/>
                   </pic:nvPicPr>
                   <pic:blipFill>
-                    <a:blip r:embed="rId16"/>
+                    <a:blip r:embed="rId15"/>
                     <a:stretch>
                       <a:fillRect/>
                     </a:stretch>
@@ -2314,6 +2810,11 @@
     </w:p>
     <w:p>
       <w:pPr>
+        <w:pStyle w:val="a4"/>
+        <w:numPr>
+          <w:ilvl w:val="1"/>
+          <w:numId w:val="2"/>
+        </w:numPr>
         <w:spacing w:before="100" w:beforeAutospacing="1" w:after="0" w:line="240" w:lineRule="auto"/>
         <w:rPr>
           <w:rFonts w:eastAsia="Times New Roman" w:cs="Times New Roman"/>
@@ -2372,13 +2873,16 @@
         <w:t>/</w:t>
       </w:r>
       <w:r>
-        <w:rPr>
-          <w:rFonts w:eastAsia="Times New Roman" w:cs="Times New Roman"/>
-          <w:sz w:val="24"/>
-          <w:szCs w:val="24"/>
-          <w:lang w:val="en-US" w:eastAsia="ru-RU"/>
-        </w:rPr>
-        <w:t>PDF</w:t>
+        <w:t xml:space="preserve"> </w:t>
+      </w:r>
+      <w:r>
+        <w:rPr>
+          <w:rFonts w:eastAsia="Times New Roman" w:cs="Times New Roman"/>
+          <w:sz w:val="24"/>
+          <w:szCs w:val="24"/>
+          <w:lang w:eastAsia="ru-RU"/>
+        </w:rPr>
+        <w:t>название_папки_из_3_пункта</w:t>
       </w:r>
     </w:p>
     <w:p>
@@ -2412,7 +2916,7 @@
                     <pic:cNvPicPr/>
                   </pic:nvPicPr>
                   <pic:blipFill>
-                    <a:blip r:embed="rId17"/>
+                    <a:blip r:embed="rId16"/>
                     <a:stretch>
                       <a:fillRect/>
                     </a:stretch>
@@ -2433,17 +2937,6 @@
         </w:drawing>
       </w:r>
     </w:p>
-    <w:p>
-      <w:pPr>
-        <w:spacing w:before="100" w:beforeAutospacing="1" w:after="0" w:line="240" w:lineRule="auto"/>
-        <w:rPr>
-          <w:rFonts w:eastAsia="Times New Roman" w:cs="Times New Roman"/>
-          <w:sz w:val="24"/>
-          <w:szCs w:val="24"/>
-          <w:lang w:eastAsia="ru-RU"/>
-        </w:rPr>
-      </w:pPr>
-    </w:p>
     <w:sectPr>
       <w:pgSz w:w="11906" w:h="16838"/>
       <w:pgMar w:top="1134" w:right="850" w:bottom="1134" w:left="1701" w:header="708" w:footer="708" w:gutter="0"/>
@@ -2683,6 +3176,97 @@
     </w:lvl>
   </w:abstractNum>
   <w:abstractNum w:abstractNumId="2" w15:restartNumberingAfterBreak="0">
+    <w:nsid w:val="498822AD"/>
+    <w:multiLevelType w:val="hybridMultilevel"/>
+    <w:tmpl w:val="FADA35BE"/>
+    <w:lvl w:ilvl="0" w:tplc="00C268D4">
+      <w:start w:val="1"/>
+      <w:numFmt w:val="decimal"/>
+      <w:lvlText w:val="%1."/>
+      <w:lvlJc w:val="left"/>
+      <w:pPr>
+        <w:ind w:left="720" w:hanging="360"/>
+      </w:pPr>
+      <w:rPr>
+        <w:rFonts w:ascii="Consolas" w:hAnsi="Consolas" w:cs="Consolas" w:hint="default"/>
+        <w:b w:val="0"/>
+        <w:sz w:val="20"/>
+      </w:rPr>
+    </w:lvl>
+    <w:lvl w:ilvl="1" w:tplc="04190019" w:tentative="1">
+      <w:start w:val="1"/>
+      <w:numFmt w:val="lowerLetter"/>
+      <w:lvlText w:val="%2."/>
+      <w:lvlJc w:val="left"/>
+      <w:pPr>
+        <w:ind w:left="1440" w:hanging="360"/>
+      </w:pPr>
+    </w:lvl>
+    <w:lvl w:ilvl="2" w:tplc="0419001B" w:tentative="1">
+      <w:start w:val="1"/>
+      <w:numFmt w:val="lowerRoman"/>
+      <w:lvlText w:val="%3."/>
+      <w:lvlJc w:val="right"/>
+      <w:pPr>
+        <w:ind w:left="2160" w:hanging="180"/>
+      </w:pPr>
+    </w:lvl>
+    <w:lvl w:ilvl="3" w:tplc="0419000F" w:tentative="1">
+      <w:start w:val="1"/>
+      <w:numFmt w:val="decimal"/>
+      <w:lvlText w:val="%4."/>
+      <w:lvlJc w:val="left"/>
+      <w:pPr>
+        <w:ind w:left="2880" w:hanging="360"/>
+      </w:pPr>
+    </w:lvl>
+    <w:lvl w:ilvl="4" w:tplc="04190019" w:tentative="1">
+      <w:start w:val="1"/>
+      <w:numFmt w:val="lowerLetter"/>
+      <w:lvlText w:val="%5."/>
+      <w:lvlJc w:val="left"/>
+      <w:pPr>
+        <w:ind w:left="3600" w:hanging="360"/>
+      </w:pPr>
+    </w:lvl>
+    <w:lvl w:ilvl="5" w:tplc="0419001B" w:tentative="1">
+      <w:start w:val="1"/>
+      <w:numFmt w:val="lowerRoman"/>
+      <w:lvlText w:val="%6."/>
+      <w:lvlJc w:val="right"/>
+      <w:pPr>
+        <w:ind w:left="4320" w:hanging="180"/>
+      </w:pPr>
+    </w:lvl>
+    <w:lvl w:ilvl="6" w:tplc="0419000F" w:tentative="1">
+      <w:start w:val="1"/>
+      <w:numFmt w:val="decimal"/>
+      <w:lvlText w:val="%7."/>
+      <w:lvlJc w:val="left"/>
+      <w:pPr>
+        <w:ind w:left="5040" w:hanging="360"/>
+      </w:pPr>
+    </w:lvl>
+    <w:lvl w:ilvl="7" w:tplc="04190019" w:tentative="1">
+      <w:start w:val="1"/>
+      <w:numFmt w:val="lowerLetter"/>
+      <w:lvlText w:val="%8."/>
+      <w:lvlJc w:val="left"/>
+      <w:pPr>
+        <w:ind w:left="5760" w:hanging="360"/>
+      </w:pPr>
+    </w:lvl>
+    <w:lvl w:ilvl="8" w:tplc="0419001B" w:tentative="1">
+      <w:start w:val="1"/>
+      <w:numFmt w:val="lowerRoman"/>
+      <w:lvlText w:val="%9."/>
+      <w:lvlJc w:val="right"/>
+      <w:pPr>
+        <w:ind w:left="6480" w:hanging="180"/>
+      </w:pPr>
+    </w:lvl>
+  </w:abstractNum>
+  <w:abstractNum w:abstractNumId="3" w15:restartNumberingAfterBreak="0">
     <w:nsid w:val="72F8524C"/>
     <w:multiLevelType w:val="multilevel"/>
     <w:tmpl w:val="DE620A1C"/>
@@ -2795,7 +3379,7 @@
       </w:pPr>
     </w:lvl>
   </w:abstractNum>
-  <w:abstractNum w:abstractNumId="3" w15:restartNumberingAfterBreak="0">
+  <w:abstractNum w:abstractNumId="4" w15:restartNumberingAfterBreak="0">
     <w:nsid w:val="73B821D4"/>
     <w:multiLevelType w:val="multilevel"/>
     <w:tmpl w:val="F89281A6"/>
@@ -2909,7 +3493,7 @@
     </w:lvl>
   </w:abstractNum>
   <w:num w:numId="1" w16cid:durableId="1608004329">
-    <w:abstractNumId w:val="2"/>
+    <w:abstractNumId w:val="3"/>
     <w:lvlOverride w:ilvl="0">
       <w:startOverride w:val="1"/>
     </w:lvlOverride>
@@ -2945,10 +3529,13 @@
     <w:abstractNumId w:val="1"/>
   </w:num>
   <w:num w:numId="4" w16cid:durableId="2123451487">
-    <w:abstractNumId w:val="3"/>
+    <w:abstractNumId w:val="4"/>
   </w:num>
   <w:num w:numId="5" w16cid:durableId="212892455">
     <w:abstractNumId w:val="0"/>
+  </w:num>
+  <w:num w:numId="6" w16cid:durableId="306326196">
+    <w:abstractNumId w:val="2"/>
   </w:num>
 </w:numbering>
 </file>
@@ -3355,7 +3942,6 @@
   <w:style w:type="character" w:default="1" w:styleId="a0">
     <w:name w:val="Default Paragraph Font"/>
     <w:uiPriority w:val="1"/>
-    <w:semiHidden/>
     <w:unhideWhenUsed/>
   </w:style>
   <w:style w:type="table" w:default="1" w:styleId="a1">
